--- a/git-manual-reference.docx
+++ b/git-manual-reference.docx
@@ -3,9 +3,11 @@
 <w:document xmlns:wpc="http://schemas.microsoft.com/office/word/2010/wordprocessingCanvas" xmlns:mo="http://schemas.microsoft.com/office/mac/office/2008/main" xmlns:mc="http://schemas.openxmlformats.org/markup-compatibility/2006" xmlns:mv="urn:schemas-microsoft-com:mac:vml" xmlns:o="urn:schemas-microsoft-com:office:office" xmlns:r="http://schemas.openxmlformats.org/officeDocument/2006/relationships" xmlns:m="http://schemas.openxmlformats.org/officeDocument/2006/math" xmlns:v="urn:schemas-microsoft-com:vml" xmlns:wp14="http://schemas.microsoft.com/office/word/2010/wordprocessingDrawing" xmlns:wp="http://schemas.openxmlformats.org/drawingml/2006/wordprocessingDrawing" xmlns:w10="urn:schemas-microsoft-com:office:word" xmlns:w="http://schemas.openxmlformats.org/wordprocessingml/2006/main" xmlns:w14="http://schemas.microsoft.com/office/word/2010/wordml" xmlns:w15="http://schemas.microsoft.com/office/word/2012/wordml" xmlns:wpg="http://schemas.microsoft.com/office/word/2010/wordprocessingGroup" xmlns:wpi="http://schemas.microsoft.com/office/word/2010/wordprocessingInk" xmlns:wne="http://schemas.microsoft.com/office/word/2006/wordml" xmlns:wps="http://schemas.microsoft.com/office/word/2010/wordprocessingShape" mc:Ignorable="w14 w15 wp14">
   <w:body>
     <w:p>
+      <w:proofErr w:type="spellStart"/>
       <w:r>
         <w:t>Git</w:t>
       </w:r>
+      <w:proofErr w:type="spellEnd"/>
       <w:r>
         <w:rPr>
           <w:rFonts w:hint="eastAsia"/>
@@ -36,20 +38,811 @@
       </w:r>
     </w:p>
     <w:p/>
-    <w:p>
-      <w:pPr>
-        <w:pStyle w:val="a3"/>
-        <w:numPr>
-          <w:ilvl w:val="0"/>
-          <w:numId w:val="1"/>
-        </w:numPr>
-        <w:ind w:firstLineChars="0"/>
-        <w:rPr>
-          <w:rFonts w:hint="eastAsia"/>
-        </w:rPr>
-      </w:pPr>
+    <w:p/>
+    <w:p>
+      <w:pPr>
+        <w:rPr>
+          <w:rFonts w:hint="eastAsia"/>
+        </w:rPr>
+      </w:pPr>
+    </w:p>
+    <w:p>
+      <w:pPr>
+        <w:widowControl/>
+        <w:autoSpaceDE w:val="0"/>
+        <w:autoSpaceDN w:val="0"/>
+        <w:adjustRightInd w:val="0"/>
+        <w:jc w:val="left"/>
+        <w:rPr>
+          <w:rFonts w:ascii="AppleSystemUIFont" w:eastAsia=".PingFangSC-Regular" w:hAnsi="AppleSystemUIFont" w:cs="AppleSystemUIFont"/>
+          <w:color w:val="353535"/>
+          <w:kern w:val="0"/>
+        </w:rPr>
+      </w:pPr>
+      <w:proofErr w:type="spellStart"/>
+      <w:r>
+        <w:rPr>
+          <w:rFonts w:ascii="AppleSystemUIFont" w:hAnsi="AppleSystemUIFont" w:cs="AppleSystemUIFont"/>
+          <w:color w:val="353535"/>
+          <w:kern w:val="0"/>
+        </w:rPr>
+        <w:t>Git</w:t>
+      </w:r>
+      <w:proofErr w:type="spellEnd"/>
+      <w:r>
+        <w:rPr>
+          <w:rFonts w:ascii=".PingFangSC-Regular" w:eastAsia=".PingFangSC-Regular" w:hAnsi="AppleSystemUIFont" w:cs=".PingFangSC-Regular" w:hint="eastAsia"/>
+          <w:color w:val="353535"/>
+          <w:kern w:val="0"/>
+        </w:rPr>
+        <w:t>教程：</w:t>
+      </w:r>
+    </w:p>
+    <w:p>
+      <w:pPr>
+        <w:widowControl/>
+        <w:autoSpaceDE w:val="0"/>
+        <w:autoSpaceDN w:val="0"/>
+        <w:adjustRightInd w:val="0"/>
+        <w:jc w:val="left"/>
+        <w:rPr>
+          <w:rFonts w:ascii="AppleSystemUIFont" w:eastAsia=".PingFangSC-Regular" w:hAnsi="AppleSystemUIFont" w:cs="AppleSystemUIFont"/>
+          <w:color w:val="353535"/>
+          <w:kern w:val="0"/>
+        </w:rPr>
+      </w:pPr>
+    </w:p>
+    <w:p>
+      <w:pPr>
+        <w:widowControl/>
+        <w:autoSpaceDE w:val="0"/>
+        <w:autoSpaceDN w:val="0"/>
+        <w:adjustRightInd w:val="0"/>
+        <w:jc w:val="left"/>
+      </w:pPr>
+    </w:p>
+    <w:p>
+      <w:pPr>
+        <w:widowControl/>
+        <w:autoSpaceDE w:val="0"/>
+        <w:autoSpaceDN w:val="0"/>
+        <w:adjustRightInd w:val="0"/>
+        <w:jc w:val="left"/>
+      </w:pPr>
+      <w:proofErr w:type="spellStart"/>
+      <w:r>
+        <w:t>git</w:t>
+      </w:r>
+      <w:proofErr w:type="spellEnd"/>
+      <w:r>
+        <w:rPr>
+          <w:rFonts w:hint="eastAsia"/>
+        </w:rPr>
+        <w:t>教程：</w:t>
+      </w:r>
+    </w:p>
+    <w:p>
+      <w:pPr>
+        <w:widowControl/>
+        <w:autoSpaceDE w:val="0"/>
+        <w:autoSpaceDN w:val="0"/>
+        <w:adjustRightInd w:val="0"/>
+        <w:jc w:val="left"/>
+      </w:pPr>
+      <w:hyperlink r:id="rId5" w:history="1">
+        <w:r>
+          <w:t>http://www.liaoxuefen</w:t>
+        </w:r>
+        <w:r>
+          <w:t>g</w:t>
+        </w:r>
+        <w:r>
+          <w:t>.com/wiki/0013739516305929606dd18361248578c67b8067c8c017b000/</w:t>
+        </w:r>
+      </w:hyperlink>
+    </w:p>
+    <w:p>
+      <w:pPr>
+        <w:widowControl/>
+        <w:autoSpaceDE w:val="0"/>
+        <w:autoSpaceDN w:val="0"/>
+        <w:adjustRightInd w:val="0"/>
+        <w:jc w:val="left"/>
+      </w:pPr>
+    </w:p>
+    <w:p>
+      <w:pPr>
+        <w:widowControl/>
+        <w:autoSpaceDE w:val="0"/>
+        <w:autoSpaceDN w:val="0"/>
+        <w:adjustRightInd w:val="0"/>
+        <w:jc w:val="left"/>
+      </w:pPr>
+      <w:proofErr w:type="spellStart"/>
+      <w:r>
+        <w:t>Git</w:t>
+      </w:r>
+      <w:proofErr w:type="spellEnd"/>
+      <w:r>
+        <w:rPr>
+          <w:rFonts w:hint="eastAsia"/>
+        </w:rPr>
+        <w:t>分支管理策略</w:t>
+      </w:r>
+    </w:p>
+    <w:p>
+      <w:pPr>
+        <w:widowControl/>
+        <w:autoSpaceDE w:val="0"/>
+        <w:autoSpaceDN w:val="0"/>
+        <w:adjustRightInd w:val="0"/>
+        <w:jc w:val="left"/>
+      </w:pPr>
+      <w:hyperlink r:id="rId6" w:history="1">
+        <w:r>
+          <w:t>http://www.ruanyifeng.com/blog/2012/07/git.html</w:t>
+        </w:r>
+      </w:hyperlink>
+    </w:p>
+    <w:p>
+      <w:pPr>
+        <w:widowControl/>
+        <w:autoSpaceDE w:val="0"/>
+        <w:autoSpaceDN w:val="0"/>
+        <w:adjustRightInd w:val="0"/>
+        <w:jc w:val="left"/>
+      </w:pPr>
+    </w:p>
+    <w:p>
+      <w:pPr>
+        <w:widowControl/>
+        <w:autoSpaceDE w:val="0"/>
+        <w:autoSpaceDN w:val="0"/>
+        <w:adjustRightInd w:val="0"/>
+        <w:jc w:val="left"/>
+      </w:pPr>
+      <w:hyperlink r:id="rId7" w:history="1">
+        <w:r>
+          <w:t>Git</w:t>
+        </w:r>
+        <w:r>
+          <w:rPr>
+            <w:rFonts w:hint="eastAsia"/>
+          </w:rPr>
+          <w:t>使用教程与基本原理和</w:t>
+        </w:r>
+        <w:r>
+          <w:t>Sourcetree</w:t>
+        </w:r>
+        <w:r>
+          <w:rPr>
+            <w:rFonts w:hint="eastAsia"/>
+          </w:rPr>
+          <w:t>基本使用探微</w:t>
+        </w:r>
+      </w:hyperlink>
+    </w:p>
+    <w:p>
+      <w:pPr>
+        <w:widowControl/>
+        <w:autoSpaceDE w:val="0"/>
+        <w:autoSpaceDN w:val="0"/>
+        <w:adjustRightInd w:val="0"/>
+        <w:jc w:val="left"/>
+      </w:pPr>
+      <w:hyperlink r:id="rId8" w:history="1">
+        <w:r>
+          <w:t>http://www.cnblogs.com/jiahao89/p/5118264.html</w:t>
+        </w:r>
+      </w:hyperlink>
+    </w:p>
+    <w:p>
+      <w:pPr>
+        <w:widowControl/>
+        <w:autoSpaceDE w:val="0"/>
+        <w:autoSpaceDN w:val="0"/>
+        <w:adjustRightInd w:val="0"/>
+        <w:jc w:val="left"/>
+      </w:pPr>
+    </w:p>
+    <w:p>
+      <w:pPr>
+        <w:widowControl/>
+        <w:autoSpaceDE w:val="0"/>
+        <w:autoSpaceDN w:val="0"/>
+        <w:adjustRightInd w:val="0"/>
+        <w:jc w:val="left"/>
+      </w:pPr>
+      <w:hyperlink r:id="rId9" w:history="1">
+        <w:r>
+          <w:rPr>
+            <w:rFonts w:hint="eastAsia"/>
+          </w:rPr>
+          <w:t>用</w:t>
+        </w:r>
+        <w:r>
+          <w:t>SourceTree</w:t>
+        </w:r>
+        <w:r>
+          <w:rPr>
+            <w:rFonts w:hint="eastAsia"/>
+          </w:rPr>
+          <w:t>轻松</w:t>
+        </w:r>
+        <w:r>
+          <w:t>Git</w:t>
+        </w:r>
+        <w:r>
+          <w:rPr>
+            <w:rFonts w:hint="eastAsia"/>
+          </w:rPr>
+          <w:t>项目图解</w:t>
+        </w:r>
+        <w:r>
+          <w:t xml:space="preserve"> </w:t>
+        </w:r>
+      </w:hyperlink>
+    </w:p>
+    <w:p>
+      <w:pPr>
+        <w:widowControl/>
+        <w:autoSpaceDE w:val="0"/>
+        <w:autoSpaceDN w:val="0"/>
+        <w:adjustRightInd w:val="0"/>
+        <w:jc w:val="left"/>
+      </w:pPr>
+      <w:hyperlink r:id="rId10" w:history="1">
+        <w:r>
+          <w:t>http://blog.csdn.net/zcube/article/details/47841175</w:t>
+        </w:r>
+      </w:hyperlink>
+    </w:p>
+    <w:p>
+      <w:pPr>
+        <w:widowControl/>
+        <w:autoSpaceDE w:val="0"/>
+        <w:autoSpaceDN w:val="0"/>
+        <w:adjustRightInd w:val="0"/>
+        <w:jc w:val="left"/>
+      </w:pPr>
+    </w:p>
+    <w:p>
+      <w:pPr>
+        <w:widowControl/>
+        <w:autoSpaceDE w:val="0"/>
+        <w:autoSpaceDN w:val="0"/>
+        <w:adjustRightInd w:val="0"/>
+        <w:jc w:val="left"/>
+      </w:pPr>
+      <w:hyperlink r:id="rId11" w:history="1">
+        <w:r>
+          <w:t>Git</w:t>
+        </w:r>
+        <w:r>
+          <w:rPr>
+            <w:rFonts w:hint="eastAsia"/>
+          </w:rPr>
+          <w:t>与</w:t>
+        </w:r>
+        <w:r>
+          <w:t>SourceTree</w:t>
+        </w:r>
+        <w:r>
+          <w:rPr>
+            <w:rFonts w:hint="eastAsia"/>
+          </w:rPr>
+          <w:t>使用详细指南</w:t>
+        </w:r>
+        <w:r>
+          <w:t xml:space="preserve"> </w:t>
+        </w:r>
+      </w:hyperlink>
+    </w:p>
+    <w:p>
+      <w:pPr>
+        <w:widowControl/>
+        <w:autoSpaceDE w:val="0"/>
+        <w:autoSpaceDN w:val="0"/>
+        <w:adjustRightInd w:val="0"/>
+        <w:jc w:val="left"/>
+      </w:pPr>
+      <w:hyperlink r:id="rId12" w:history="1">
+        <w:r>
+          <w:t>http://blog.csdn.net/u011904605/article/details/51927003</w:t>
+        </w:r>
+      </w:hyperlink>
+    </w:p>
+    <w:p>
+      <w:pPr>
+        <w:widowControl/>
+        <w:autoSpaceDE w:val="0"/>
+        <w:autoSpaceDN w:val="0"/>
+        <w:adjustRightInd w:val="0"/>
+        <w:jc w:val="left"/>
+      </w:pPr>
+    </w:p>
+    <w:p>
+      <w:pPr>
+        <w:widowControl/>
+        <w:autoSpaceDE w:val="0"/>
+        <w:autoSpaceDN w:val="0"/>
+        <w:adjustRightInd w:val="0"/>
+        <w:jc w:val="left"/>
+      </w:pPr>
+      <w:proofErr w:type="spellStart"/>
+      <w:r>
+        <w:t>SourceTree</w:t>
+      </w:r>
+      <w:proofErr w:type="spellEnd"/>
+      <w:r>
+        <w:rPr>
+          <w:rFonts w:hint="eastAsia"/>
+        </w:rPr>
+        <w:t>的简单使用</w:t>
+      </w:r>
+    </w:p>
+    <w:p>
+      <w:pPr>
+        <w:widowControl/>
+        <w:autoSpaceDE w:val="0"/>
+        <w:autoSpaceDN w:val="0"/>
+        <w:adjustRightInd w:val="0"/>
+        <w:jc w:val="left"/>
+      </w:pPr>
+      <w:hyperlink r:id="rId13" w:history="1">
+        <w:r>
+          <w:t>http://www.jianshu.com/p/668f16948099</w:t>
+        </w:r>
+      </w:hyperlink>
+    </w:p>
+    <w:p>
+      <w:pPr>
+        <w:widowControl/>
+        <w:autoSpaceDE w:val="0"/>
+        <w:autoSpaceDN w:val="0"/>
+        <w:adjustRightInd w:val="0"/>
+        <w:jc w:val="left"/>
+      </w:pPr>
+    </w:p>
+    <w:p>
+      <w:pPr>
+        <w:widowControl/>
+        <w:autoSpaceDE w:val="0"/>
+        <w:autoSpaceDN w:val="0"/>
+        <w:adjustRightInd w:val="0"/>
+        <w:jc w:val="left"/>
+      </w:pPr>
+      <w:proofErr w:type="spellStart"/>
+      <w:r>
+        <w:t>SourceTree</w:t>
+      </w:r>
+      <w:proofErr w:type="spellEnd"/>
+      <w:r>
+        <w:rPr>
+          <w:rFonts w:hint="eastAsia"/>
+        </w:rPr>
+        <w:t>使用方法</w:t>
+      </w:r>
+    </w:p>
+    <w:p>
+      <w:pPr>
+        <w:widowControl/>
+        <w:autoSpaceDE w:val="0"/>
+        <w:autoSpaceDN w:val="0"/>
+        <w:adjustRightInd w:val="0"/>
+        <w:jc w:val="left"/>
+      </w:pPr>
+      <w:hyperlink r:id="rId14" w:history="1">
+        <w:r>
+          <w:t>http://www.jianshu.com/p/6d2717c2a3e1#</w:t>
+        </w:r>
+      </w:hyperlink>
+    </w:p>
+    <w:p>
+      <w:pPr>
+        <w:widowControl/>
+        <w:autoSpaceDE w:val="0"/>
+        <w:autoSpaceDN w:val="0"/>
+        <w:adjustRightInd w:val="0"/>
+        <w:jc w:val="left"/>
+      </w:pPr>
+    </w:p>
+    <w:p>
+      <w:pPr>
+        <w:widowControl/>
+        <w:autoSpaceDE w:val="0"/>
+        <w:autoSpaceDN w:val="0"/>
+        <w:adjustRightInd w:val="0"/>
+        <w:jc w:val="left"/>
+      </w:pPr>
+    </w:p>
+    <w:p>
+      <w:pPr>
+        <w:widowControl/>
+        <w:autoSpaceDE w:val="0"/>
+        <w:autoSpaceDN w:val="0"/>
+        <w:adjustRightInd w:val="0"/>
+        <w:jc w:val="left"/>
+      </w:pPr>
+      <w:r>
+        <w:rPr>
+          <w:rFonts w:hint="eastAsia"/>
+        </w:rPr>
+        <w:t>将项目提交到两个</w:t>
+      </w:r>
+      <w:proofErr w:type="spellStart"/>
+      <w:r>
+        <w:t>git</w:t>
+      </w:r>
+      <w:proofErr w:type="spellEnd"/>
+      <w:r>
+        <w:rPr>
+          <w:rFonts w:hint="eastAsia"/>
+        </w:rPr>
+        <w:t>仓库</w:t>
+      </w:r>
+      <w:r>
+        <w:t>(</w:t>
+      </w:r>
+      <w:proofErr w:type="spellStart"/>
+      <w:r>
+        <w:t>github</w:t>
+      </w:r>
+      <w:proofErr w:type="spellEnd"/>
+      <w:r>
+        <w:rPr>
+          <w:rFonts w:hint="eastAsia"/>
+        </w:rPr>
+        <w:t>和</w:t>
+      </w:r>
+      <w:proofErr w:type="spellStart"/>
+      <w:r>
+        <w:t>oschina</w:t>
+      </w:r>
+      <w:proofErr w:type="spellEnd"/>
+      <w:r>
+        <w:t>)</w:t>
+      </w:r>
+    </w:p>
+    <w:p>
+      <w:pPr>
+        <w:widowControl/>
+        <w:autoSpaceDE w:val="0"/>
+        <w:autoSpaceDN w:val="0"/>
+        <w:adjustRightInd w:val="0"/>
+        <w:jc w:val="left"/>
+      </w:pPr>
+      <w:hyperlink r:id="rId15" w:history="1">
+        <w:r>
+          <w:t>http://feitianbenyue.iteye.com/blog/2376791</w:t>
+        </w:r>
+      </w:hyperlink>
+    </w:p>
+    <w:p>
+      <w:pPr>
+        <w:widowControl/>
+        <w:autoSpaceDE w:val="0"/>
+        <w:autoSpaceDN w:val="0"/>
+        <w:adjustRightInd w:val="0"/>
+        <w:jc w:val="left"/>
+      </w:pPr>
+      <w:hyperlink r:id="rId16" w:history="1">
+        <w:r>
+          <w:t>https://my.oschina.net/looly/blog/311573</w:t>
+        </w:r>
+      </w:hyperlink>
+    </w:p>
+    <w:p>
+      <w:pPr>
+        <w:widowControl/>
+        <w:autoSpaceDE w:val="0"/>
+        <w:autoSpaceDN w:val="0"/>
+        <w:adjustRightInd w:val="0"/>
+        <w:jc w:val="left"/>
+      </w:pPr>
+      <w:hyperlink r:id="rId17" w:history="1">
+        <w:r>
+          <w:t>https://my.oschina.net/shede333/blog/299032</w:t>
+        </w:r>
+      </w:hyperlink>
+    </w:p>
+    <w:p>
+      <w:pPr>
+        <w:widowControl/>
+        <w:autoSpaceDE w:val="0"/>
+        <w:autoSpaceDN w:val="0"/>
+        <w:adjustRightInd w:val="0"/>
+        <w:jc w:val="left"/>
+      </w:pPr>
+    </w:p>
+    <w:p>
+      <w:pPr>
+        <w:widowControl/>
+        <w:autoSpaceDE w:val="0"/>
+        <w:autoSpaceDN w:val="0"/>
+        <w:adjustRightInd w:val="0"/>
+        <w:jc w:val="left"/>
+      </w:pPr>
+      <w:r>
+        <w:rPr>
+          <w:rFonts w:hint="eastAsia"/>
+        </w:rPr>
+        <w:t>具体</w:t>
+      </w:r>
+      <w:r>
+        <w:t>操作步骤：</w:t>
+      </w:r>
+    </w:p>
+    <w:p>
+      <w:pPr>
+        <w:widowControl/>
+        <w:autoSpaceDE w:val="0"/>
+        <w:autoSpaceDN w:val="0"/>
+        <w:adjustRightInd w:val="0"/>
+        <w:jc w:val="left"/>
+      </w:pPr>
+      <w:r>
+        <w:rPr>
+          <w:rFonts w:hint="eastAsia"/>
+        </w:rPr>
+        <w:t>查看</w:t>
+      </w:r>
+      <w:r>
+        <w:t>当前应用的</w:t>
+      </w:r>
+      <w:r>
+        <w:t>remo</w:t>
+      </w:r>
+      <w:r>
+        <w:rPr>
+          <w:rFonts w:hint="eastAsia"/>
+        </w:rPr>
+        <w:t>te</w:t>
+      </w:r>
+      <w:r>
+        <w:t>地址，</w:t>
+      </w:r>
+      <w:r>
+        <w:t xml:space="preserve"> </w:t>
+      </w:r>
+      <w:proofErr w:type="spellStart"/>
+      <w:r>
+        <w:rPr>
+          <w:rFonts w:hint="eastAsia"/>
+        </w:rPr>
+        <w:t>git</w:t>
+      </w:r>
+      <w:proofErr w:type="spellEnd"/>
+      <w:r>
+        <w:t xml:space="preserve"> remove –v</w:t>
+      </w:r>
+    </w:p>
+    <w:p>
+      <w:pPr>
+        <w:widowControl/>
+        <w:autoSpaceDE w:val="0"/>
+        <w:autoSpaceDN w:val="0"/>
+        <w:adjustRightInd w:val="0"/>
+        <w:jc w:val="left"/>
+      </w:pPr>
+      <w:r>
+        <w:drawing>
+          <wp:inline distT="0" distB="0" distL="0" distR="0" wp14:anchorId="4DC0E33C" wp14:editId="7BDA4E2F">
+            <wp:extent cx="5003800" cy="673100"/>
+            <wp:effectExtent l="0" t="0" r="0" b="12700"/>
+            <wp:docPr id="1" name="图片 1"/>
+            <wp:cNvGraphicFramePr>
+              <a:graphicFrameLocks xmlns:a="http://schemas.openxmlformats.org/drawingml/2006/main" noChangeAspect="1"/>
+            </wp:cNvGraphicFramePr>
+            <a:graphic xmlns:a="http://schemas.openxmlformats.org/drawingml/2006/main">
+              <a:graphicData uri="http://schemas.openxmlformats.org/drawingml/2006/picture">
+                <pic:pic xmlns:pic="http://schemas.openxmlformats.org/drawingml/2006/picture">
+                  <pic:nvPicPr>
+                    <pic:cNvPr id="1" name=""/>
+                    <pic:cNvPicPr/>
+                  </pic:nvPicPr>
+                  <pic:blipFill>
+                    <a:blip r:embed="rId18"/>
+                    <a:stretch>
+                      <a:fillRect/>
+                    </a:stretch>
+                  </pic:blipFill>
+                  <pic:spPr>
+                    <a:xfrm>
+                      <a:off x="0" y="0"/>
+                      <a:ext cx="5003800" cy="673100"/>
+                    </a:xfrm>
+                    <a:prstGeom prst="rect">
+                      <a:avLst/>
+                    </a:prstGeom>
+                  </pic:spPr>
+                </pic:pic>
+              </a:graphicData>
+            </a:graphic>
+          </wp:inline>
+        </w:drawing>
+      </w:r>
+    </w:p>
+    <w:p>
+      <w:pPr>
+        <w:widowControl/>
+        <w:autoSpaceDE w:val="0"/>
+        <w:autoSpaceDN w:val="0"/>
+        <w:adjustRightInd w:val="0"/>
+        <w:jc w:val="left"/>
+      </w:pPr>
+      <w:r>
+        <w:lastRenderedPageBreak/>
+        <w:t>暂时只有</w:t>
+      </w:r>
+      <w:proofErr w:type="spellStart"/>
+      <w:r>
+        <w:t>Github</w:t>
+      </w:r>
+      <w:proofErr w:type="spellEnd"/>
+      <w:r>
+        <w:t>上的项目，</w:t>
+      </w:r>
+      <w:r>
+        <w:rPr>
+          <w:rFonts w:hint="eastAsia"/>
+        </w:rPr>
+        <w:t>现在</w:t>
+      </w:r>
+      <w:r>
+        <w:t>我们添加另外的</w:t>
+      </w:r>
+      <w:proofErr w:type="spellStart"/>
+      <w:r>
+        <w:t>gitee</w:t>
+      </w:r>
+      <w:proofErr w:type="spellEnd"/>
+      <w:r>
+        <w:t>上的地址到</w:t>
+      </w:r>
+      <w:r>
+        <w:t>remote</w:t>
+      </w:r>
+      <w:r>
+        <w:rPr>
+          <w:rFonts w:hint="eastAsia"/>
+        </w:rPr>
+        <w:t>上</w:t>
+      </w:r>
+    </w:p>
+    <w:p>
+      <w:pPr>
+        <w:widowControl/>
+        <w:autoSpaceDE w:val="0"/>
+        <w:autoSpaceDN w:val="0"/>
+        <w:adjustRightInd w:val="0"/>
+        <w:jc w:val="left"/>
+        <w:rPr>
+          <w:rFonts w:hint="eastAsia"/>
+        </w:rPr>
+      </w:pPr>
+      <w:r>
+        <w:drawing>
+          <wp:inline distT="0" distB="0" distL="0" distR="0" wp14:anchorId="26FB6C9D" wp14:editId="72BF72C1">
+            <wp:extent cx="5270500" cy="756920"/>
+            <wp:effectExtent l="0" t="0" r="12700" b="5080"/>
+            <wp:docPr id="2" name="图片 2"/>
+            <wp:cNvGraphicFramePr>
+              <a:graphicFrameLocks xmlns:a="http://schemas.openxmlformats.org/drawingml/2006/main" noChangeAspect="1"/>
+            </wp:cNvGraphicFramePr>
+            <a:graphic xmlns:a="http://schemas.openxmlformats.org/drawingml/2006/main">
+              <a:graphicData uri="http://schemas.openxmlformats.org/drawingml/2006/picture">
+                <pic:pic xmlns:pic="http://schemas.openxmlformats.org/drawingml/2006/picture">
+                  <pic:nvPicPr>
+                    <pic:cNvPr id="1" name=""/>
+                    <pic:cNvPicPr/>
+                  </pic:nvPicPr>
+                  <pic:blipFill>
+                    <a:blip r:embed="rId19"/>
+                    <a:stretch>
+                      <a:fillRect/>
+                    </a:stretch>
+                  </pic:blipFill>
+                  <pic:spPr>
+                    <a:xfrm>
+                      <a:off x="0" y="0"/>
+                      <a:ext cx="5270500" cy="756920"/>
+                    </a:xfrm>
+                    <a:prstGeom prst="rect">
+                      <a:avLst/>
+                    </a:prstGeom>
+                  </pic:spPr>
+                </pic:pic>
+              </a:graphicData>
+            </a:graphic>
+          </wp:inline>
+        </w:drawing>
+      </w:r>
+    </w:p>
+    <w:p>
+      <w:pPr>
+        <w:widowControl/>
+        <w:autoSpaceDE w:val="0"/>
+        <w:autoSpaceDN w:val="0"/>
+        <w:adjustRightInd w:val="0"/>
+        <w:jc w:val="left"/>
+      </w:pPr>
+    </w:p>
+    <w:p>
+      <w:pPr>
+        <w:widowControl/>
+        <w:autoSpaceDE w:val="0"/>
+        <w:autoSpaceDN w:val="0"/>
+        <w:adjustRightInd w:val="0"/>
+        <w:jc w:val="left"/>
+      </w:pPr>
+      <w:r>
+        <w:t>可以看到</w:t>
+      </w:r>
+      <w:r>
+        <w:t>origin</w:t>
+      </w:r>
+      <w:r>
+        <w:t>有</w:t>
+      </w:r>
+      <w:r>
+        <w:t>2</w:t>
+      </w:r>
+      <w:r>
+        <w:rPr>
+          <w:rFonts w:hint="eastAsia"/>
+        </w:rPr>
+        <w:t>个</w:t>
+      </w:r>
+      <w:r>
+        <w:t>push</w:t>
+      </w:r>
+      <w:r>
+        <w:t>：</w:t>
+      </w:r>
+      <w:proofErr w:type="spellStart"/>
+      <w:r>
+        <w:rPr>
+          <w:rFonts w:hint="eastAsia"/>
+        </w:rPr>
+        <w:t>github</w:t>
+      </w:r>
+      <w:proofErr w:type="spellEnd"/>
+      <w:r>
+        <w:t>／</w:t>
+      </w:r>
+      <w:proofErr w:type="spellStart"/>
+      <w:r>
+        <w:rPr>
+          <w:rFonts w:hint="eastAsia"/>
+        </w:rPr>
+        <w:t>gitee</w:t>
+      </w:r>
+      <w:proofErr w:type="spellEnd"/>
+    </w:p>
+    <w:p>
+      <w:pPr>
+        <w:widowControl/>
+        <w:autoSpaceDE w:val="0"/>
+        <w:autoSpaceDN w:val="0"/>
+        <w:adjustRightInd w:val="0"/>
+        <w:jc w:val="left"/>
+        <w:rPr>
+          <w:rFonts w:hint="eastAsia"/>
+        </w:rPr>
+      </w:pPr>
+      <w:r>
+        <w:t>最后我们</w:t>
+      </w:r>
       <w:bookmarkStart w:id="0" w:name="_GoBack"/>
       <w:bookmarkEnd w:id="0"/>
+    </w:p>
+    <w:p>
+      <w:pPr>
+        <w:rPr>
+          <w:rFonts w:hint="eastAsia"/>
+        </w:rPr>
+      </w:pPr>
     </w:p>
     <w:sectPr>
       <w:pgSz w:w="11900" w:h="16840"/>

--- a/git-manual-reference.docx
+++ b/git-manual-reference.docx
@@ -3,6 +3,9 @@
 <w:document xmlns:wpc="http://schemas.microsoft.com/office/word/2010/wordprocessingCanvas" xmlns:mo="http://schemas.microsoft.com/office/mac/office/2008/main" xmlns:mc="http://schemas.openxmlformats.org/markup-compatibility/2006" xmlns:mv="urn:schemas-microsoft-com:mac:vml" xmlns:o="urn:schemas-microsoft-com:office:office" xmlns:r="http://schemas.openxmlformats.org/officeDocument/2006/relationships" xmlns:m="http://schemas.openxmlformats.org/officeDocument/2006/math" xmlns:v="urn:schemas-microsoft-com:vml" xmlns:wp14="http://schemas.microsoft.com/office/word/2010/wordprocessingDrawing" xmlns:wp="http://schemas.openxmlformats.org/drawingml/2006/wordprocessingDrawing" xmlns:w10="urn:schemas-microsoft-com:office:word" xmlns:w="http://schemas.openxmlformats.org/wordprocessingml/2006/main" xmlns:w14="http://schemas.microsoft.com/office/word/2010/wordml" xmlns:w15="http://schemas.microsoft.com/office/word/2012/wordml" xmlns:wpg="http://schemas.microsoft.com/office/word/2010/wordprocessingGroup" xmlns:wpi="http://schemas.microsoft.com/office/word/2010/wordprocessingInk" xmlns:wne="http://schemas.microsoft.com/office/word/2006/wordml" xmlns:wps="http://schemas.microsoft.com/office/word/2010/wordprocessingShape" mc:Ignorable="w14 w15 wp14">
   <w:body>
     <w:p>
+      <w:pPr>
+        <w:pStyle w:val="1"/>
+      </w:pPr>
       <w:proofErr w:type="spellStart"/>
       <w:r>
         <w:t>Git</w:t>
@@ -85,6 +88,1118 @@
         <w:autoSpaceDN w:val="0"/>
         <w:adjustRightInd w:val="0"/>
         <w:jc w:val="left"/>
+      </w:pPr>
+    </w:p>
+    <w:p>
+      <w:pPr>
+        <w:widowControl/>
+        <w:autoSpaceDE w:val="0"/>
+        <w:autoSpaceDN w:val="0"/>
+        <w:adjustRightInd w:val="0"/>
+        <w:jc w:val="left"/>
+      </w:pPr>
+    </w:p>
+    <w:p>
+      <w:pPr>
+        <w:pStyle w:val="2"/>
+      </w:pPr>
+      <w:r>
+        <w:rPr>
+          <w:rFonts w:hint="eastAsia"/>
+        </w:rPr>
+        <w:t>案例</w:t>
+      </w:r>
+    </w:p>
+    <w:p>
+      <w:pPr>
+        <w:pStyle w:val="3"/>
+      </w:pPr>
+      <w:r>
+        <w:t>初始化项目并提交到</w:t>
+      </w:r>
+      <w:proofErr w:type="spellStart"/>
+      <w:r>
+        <w:t>Github</w:t>
+      </w:r>
+      <w:proofErr w:type="spellEnd"/>
+    </w:p>
+    <w:p>
+      <w:pPr>
+        <w:pStyle w:val="a3"/>
+        <w:numPr>
+          <w:ilvl w:val="0"/>
+          <w:numId w:val="3"/>
+        </w:numPr>
+        <w:ind w:firstLineChars="0"/>
+      </w:pPr>
+      <w:proofErr w:type="spellStart"/>
+      <w:r>
+        <w:t>git</w:t>
+      </w:r>
+      <w:proofErr w:type="spellEnd"/>
+      <w:r>
+        <w:t xml:space="preserve"> </w:t>
+      </w:r>
+      <w:proofErr w:type="spellStart"/>
+      <w:r>
+        <w:t>init</w:t>
+      </w:r>
+      <w:proofErr w:type="spellEnd"/>
+    </w:p>
+    <w:p>
+      <w:pPr>
+        <w:pStyle w:val="a3"/>
+        <w:numPr>
+          <w:ilvl w:val="0"/>
+          <w:numId w:val="3"/>
+        </w:numPr>
+        <w:ind w:firstLineChars="0"/>
+      </w:pPr>
+      <w:proofErr w:type="spellStart"/>
+      <w:r>
+        <w:t>git</w:t>
+      </w:r>
+      <w:proofErr w:type="spellEnd"/>
+      <w:r>
+        <w:t xml:space="preserve"> </w:t>
+      </w:r>
+      <w:proofErr w:type="gramStart"/>
+      <w:r>
+        <w:t>add .</w:t>
+      </w:r>
+      <w:proofErr w:type="gramEnd"/>
+      <w:r>
+        <w:t xml:space="preserve"> </w:t>
+      </w:r>
+    </w:p>
+    <w:p>
+      <w:pPr>
+        <w:pStyle w:val="a3"/>
+        <w:numPr>
+          <w:ilvl w:val="0"/>
+          <w:numId w:val="3"/>
+        </w:numPr>
+        <w:ind w:firstLineChars="0"/>
+      </w:pPr>
+      <w:proofErr w:type="spellStart"/>
+      <w:r>
+        <w:t>git</w:t>
+      </w:r>
+      <w:proofErr w:type="spellEnd"/>
+      <w:r>
+        <w:t xml:space="preserve"> commit –m “</w:t>
+      </w:r>
+      <w:proofErr w:type="spellStart"/>
+      <w:r>
+        <w:t>init</w:t>
+      </w:r>
+      <w:proofErr w:type="spellEnd"/>
+      <w:r>
+        <w:t xml:space="preserve"> submit”</w:t>
+      </w:r>
+    </w:p>
+    <w:p>
+      <w:pPr>
+        <w:pStyle w:val="a3"/>
+        <w:numPr>
+          <w:ilvl w:val="0"/>
+          <w:numId w:val="3"/>
+        </w:numPr>
+        <w:ind w:firstLineChars="0"/>
+      </w:pPr>
+      <w:r>
+        <w:t>创建</w:t>
+      </w:r>
+      <w:r>
+        <w:t>SSH—</w:t>
+      </w:r>
+      <w:r>
+        <w:rPr>
+          <w:rFonts w:hint="eastAsia"/>
+        </w:rPr>
+        <w:t>key</w:t>
+      </w:r>
+    </w:p>
+    <w:p>
+      <w:r>
+        <w:drawing>
+          <wp:inline distT="0" distB="0" distL="0" distR="0" wp14:anchorId="580046D0" wp14:editId="57AC066B">
+            <wp:extent cx="5270500" cy="2919095"/>
+            <wp:effectExtent l="0" t="0" r="12700" b="1905"/>
+            <wp:docPr id="6" name="图片 6"/>
+            <wp:cNvGraphicFramePr>
+              <a:graphicFrameLocks xmlns:a="http://schemas.openxmlformats.org/drawingml/2006/main" noChangeAspect="1"/>
+            </wp:cNvGraphicFramePr>
+            <a:graphic xmlns:a="http://schemas.openxmlformats.org/drawingml/2006/main">
+              <a:graphicData uri="http://schemas.openxmlformats.org/drawingml/2006/picture">
+                <pic:pic xmlns:pic="http://schemas.openxmlformats.org/drawingml/2006/picture">
+                  <pic:nvPicPr>
+                    <pic:cNvPr id="1" name=""/>
+                    <pic:cNvPicPr/>
+                  </pic:nvPicPr>
+                  <pic:blipFill>
+                    <a:blip r:embed="rId6"/>
+                    <a:stretch>
+                      <a:fillRect/>
+                    </a:stretch>
+                  </pic:blipFill>
+                  <pic:spPr>
+                    <a:xfrm>
+                      <a:off x="0" y="0"/>
+                      <a:ext cx="5270500" cy="2919095"/>
+                    </a:xfrm>
+                    <a:prstGeom prst="rect">
+                      <a:avLst/>
+                    </a:prstGeom>
+                  </pic:spPr>
+                </pic:pic>
+              </a:graphicData>
+            </a:graphic>
+          </wp:inline>
+        </w:drawing>
+      </w:r>
+    </w:p>
+    <w:p>
+      <w:pPr>
+        <w:rPr>
+          <w:rFonts w:hint="eastAsia"/>
+        </w:rPr>
+      </w:pPr>
+      <w:r>
+        <w:rPr>
+          <w:rFonts w:hint="eastAsia"/>
+        </w:rPr>
+        <w:t>查看</w:t>
+      </w:r>
+      <w:r>
+        <w:t>key</w:t>
+      </w:r>
+      <w:r>
+        <w:t>的内容，</w:t>
+      </w:r>
+      <w:r>
+        <w:rPr>
+          <w:rFonts w:hint="eastAsia"/>
+        </w:rPr>
+        <w:t>并</w:t>
+      </w:r>
+      <w:r>
+        <w:t>复制</w:t>
+      </w:r>
+      <w:r>
+        <w:rPr>
+          <w:rFonts w:hint="eastAsia"/>
+        </w:rPr>
+        <w:t>黏贴</w:t>
+      </w:r>
+      <w:r>
+        <w:t>到</w:t>
+      </w:r>
+      <w:proofErr w:type="spellStart"/>
+      <w:r>
+        <w:t>github</w:t>
+      </w:r>
+      <w:proofErr w:type="spellEnd"/>
+      <w:r>
+        <w:t>上</w:t>
+      </w:r>
+    </w:p>
+    <w:p>
+      <w:r>
+        <w:drawing>
+          <wp:inline distT="0" distB="0" distL="0" distR="0" wp14:anchorId="10B255AC" wp14:editId="16594375">
+            <wp:extent cx="5270500" cy="845820"/>
+            <wp:effectExtent l="0" t="0" r="12700" b="0"/>
+            <wp:docPr id="7" name="图片 7"/>
+            <wp:cNvGraphicFramePr>
+              <a:graphicFrameLocks xmlns:a="http://schemas.openxmlformats.org/drawingml/2006/main" noChangeAspect="1"/>
+            </wp:cNvGraphicFramePr>
+            <a:graphic xmlns:a="http://schemas.openxmlformats.org/drawingml/2006/main">
+              <a:graphicData uri="http://schemas.openxmlformats.org/drawingml/2006/picture">
+                <pic:pic xmlns:pic="http://schemas.openxmlformats.org/drawingml/2006/picture">
+                  <pic:nvPicPr>
+                    <pic:cNvPr id="1" name=""/>
+                    <pic:cNvPicPr/>
+                  </pic:nvPicPr>
+                  <pic:blipFill>
+                    <a:blip r:embed="rId7"/>
+                    <a:stretch>
+                      <a:fillRect/>
+                    </a:stretch>
+                  </pic:blipFill>
+                  <pic:spPr>
+                    <a:xfrm>
+                      <a:off x="0" y="0"/>
+                      <a:ext cx="5270500" cy="845820"/>
+                    </a:xfrm>
+                    <a:prstGeom prst="rect">
+                      <a:avLst/>
+                    </a:prstGeom>
+                  </pic:spPr>
+                </pic:pic>
+              </a:graphicData>
+            </a:graphic>
+          </wp:inline>
+        </w:drawing>
+      </w:r>
+    </w:p>
+    <w:p>
+      <w:r>
+        <w:lastRenderedPageBreak/>
+        <w:drawing>
+          <wp:inline distT="0" distB="0" distL="0" distR="0" wp14:anchorId="6A092964" wp14:editId="539976AF">
+            <wp:extent cx="5270500" cy="2295525"/>
+            <wp:effectExtent l="0" t="0" r="12700" b="0"/>
+            <wp:docPr id="8" name="图片 8"/>
+            <wp:cNvGraphicFramePr>
+              <a:graphicFrameLocks xmlns:a="http://schemas.openxmlformats.org/drawingml/2006/main" noChangeAspect="1"/>
+            </wp:cNvGraphicFramePr>
+            <a:graphic xmlns:a="http://schemas.openxmlformats.org/drawingml/2006/main">
+              <a:graphicData uri="http://schemas.openxmlformats.org/drawingml/2006/picture">
+                <pic:pic xmlns:pic="http://schemas.openxmlformats.org/drawingml/2006/picture">
+                  <pic:nvPicPr>
+                    <pic:cNvPr id="1" name=""/>
+                    <pic:cNvPicPr/>
+                  </pic:nvPicPr>
+                  <pic:blipFill>
+                    <a:blip r:embed="rId8"/>
+                    <a:stretch>
+                      <a:fillRect/>
+                    </a:stretch>
+                  </pic:blipFill>
+                  <pic:spPr>
+                    <a:xfrm>
+                      <a:off x="0" y="0"/>
+                      <a:ext cx="5270500" cy="2295525"/>
+                    </a:xfrm>
+                    <a:prstGeom prst="rect">
+                      <a:avLst/>
+                    </a:prstGeom>
+                  </pic:spPr>
+                </pic:pic>
+              </a:graphicData>
+            </a:graphic>
+          </wp:inline>
+        </w:drawing>
+      </w:r>
+    </w:p>
+    <w:p>
+      <w:pPr>
+        <w:pStyle w:val="a3"/>
+        <w:numPr>
+          <w:ilvl w:val="0"/>
+          <w:numId w:val="3"/>
+        </w:numPr>
+        <w:ind w:firstLineChars="0"/>
+      </w:pPr>
+      <w:r>
+        <w:t>在</w:t>
+      </w:r>
+      <w:proofErr w:type="spellStart"/>
+      <w:r>
+        <w:t>github</w:t>
+      </w:r>
+      <w:proofErr w:type="spellEnd"/>
+      <w:r>
+        <w:t>上</w:t>
+      </w:r>
+      <w:r>
+        <w:rPr>
+          <w:rFonts w:hint="eastAsia"/>
+        </w:rPr>
+        <w:t>创建</w:t>
+      </w:r>
+      <w:r>
+        <w:t>repository</w:t>
+      </w:r>
+    </w:p>
+    <w:p>
+      <w:pPr>
+        <w:pStyle w:val="a3"/>
+        <w:ind w:left="360" w:firstLineChars="0" w:firstLine="0"/>
+      </w:pPr>
+      <w:r>
+        <w:drawing>
+          <wp:inline distT="0" distB="0" distL="0" distR="0" wp14:anchorId="050C115B" wp14:editId="43EF6CEE">
+            <wp:extent cx="5270500" cy="3814445"/>
+            <wp:effectExtent l="0" t="0" r="12700" b="0"/>
+            <wp:docPr id="9" name="图片 9"/>
+            <wp:cNvGraphicFramePr>
+              <a:graphicFrameLocks xmlns:a="http://schemas.openxmlformats.org/drawingml/2006/main" noChangeAspect="1"/>
+            </wp:cNvGraphicFramePr>
+            <a:graphic xmlns:a="http://schemas.openxmlformats.org/drawingml/2006/main">
+              <a:graphicData uri="http://schemas.openxmlformats.org/drawingml/2006/picture">
+                <pic:pic xmlns:pic="http://schemas.openxmlformats.org/drawingml/2006/picture">
+                  <pic:nvPicPr>
+                    <pic:cNvPr id="1" name=""/>
+                    <pic:cNvPicPr/>
+                  </pic:nvPicPr>
+                  <pic:blipFill>
+                    <a:blip r:embed="rId9"/>
+                    <a:stretch>
+                      <a:fillRect/>
+                    </a:stretch>
+                  </pic:blipFill>
+                  <pic:spPr>
+                    <a:xfrm>
+                      <a:off x="0" y="0"/>
+                      <a:ext cx="5270500" cy="3814445"/>
+                    </a:xfrm>
+                    <a:prstGeom prst="rect">
+                      <a:avLst/>
+                    </a:prstGeom>
+                  </pic:spPr>
+                </pic:pic>
+              </a:graphicData>
+            </a:graphic>
+          </wp:inline>
+        </w:drawing>
+      </w:r>
+    </w:p>
+    <w:p>
+      <w:pPr>
+        <w:pStyle w:val="a3"/>
+        <w:numPr>
+          <w:ilvl w:val="0"/>
+          <w:numId w:val="3"/>
+        </w:numPr>
+        <w:ind w:firstLineChars="0"/>
+      </w:pPr>
+      <w:r>
+        <w:rPr>
+          <w:rFonts w:hint="eastAsia"/>
+        </w:rPr>
+        <w:t>测试</w:t>
+      </w:r>
+      <w:r>
+        <w:t>是不是成功</w:t>
+      </w:r>
+      <w:r>
+        <w:rPr>
+          <w:rFonts w:hint="eastAsia"/>
+        </w:rPr>
+        <w:t>了</w:t>
+      </w:r>
+      <w:r>
+        <w:t>，</w:t>
+      </w:r>
+      <w:r>
+        <w:rPr>
+          <w:rFonts w:hint="eastAsia"/>
+        </w:rPr>
+        <w:t>比如</w:t>
+      </w:r>
+      <w:r>
+        <w:t>说在</w:t>
+      </w:r>
+      <w:proofErr w:type="spellStart"/>
+      <w:r>
+        <w:t>gitee</w:t>
+      </w:r>
+      <w:proofErr w:type="spellEnd"/>
+      <w:r>
+        <w:t>上：</w:t>
+      </w:r>
+      <w:proofErr w:type="spellStart"/>
+      <w:r>
+        <w:t>ssh</w:t>
+      </w:r>
+      <w:proofErr w:type="spellEnd"/>
+      <w:r>
+        <w:t xml:space="preserve"> -T git@git.oschina.net</w:t>
+      </w:r>
+    </w:p>
+    <w:p>
+      <w:r>
+        <w:drawing>
+          <wp:inline distT="0" distB="0" distL="0" distR="0" wp14:anchorId="5126BC2F" wp14:editId="69F667FC">
+            <wp:extent cx="5270500" cy="415925"/>
+            <wp:effectExtent l="0" t="0" r="12700" b="0"/>
+            <wp:docPr id="10" name="图片 10"/>
+            <wp:cNvGraphicFramePr>
+              <a:graphicFrameLocks xmlns:a="http://schemas.openxmlformats.org/drawingml/2006/main" noChangeAspect="1"/>
+            </wp:cNvGraphicFramePr>
+            <a:graphic xmlns:a="http://schemas.openxmlformats.org/drawingml/2006/main">
+              <a:graphicData uri="http://schemas.openxmlformats.org/drawingml/2006/picture">
+                <pic:pic xmlns:pic="http://schemas.openxmlformats.org/drawingml/2006/picture">
+                  <pic:nvPicPr>
+                    <pic:cNvPr id="1" name=""/>
+                    <pic:cNvPicPr/>
+                  </pic:nvPicPr>
+                  <pic:blipFill>
+                    <a:blip r:embed="rId10"/>
+                    <a:stretch>
+                      <a:fillRect/>
+                    </a:stretch>
+                  </pic:blipFill>
+                  <pic:spPr>
+                    <a:xfrm>
+                      <a:off x="0" y="0"/>
+                      <a:ext cx="5270500" cy="415925"/>
+                    </a:xfrm>
+                    <a:prstGeom prst="rect">
+                      <a:avLst/>
+                    </a:prstGeom>
+                  </pic:spPr>
+                </pic:pic>
+              </a:graphicData>
+            </a:graphic>
+          </wp:inline>
+        </w:drawing>
+      </w:r>
+    </w:p>
+    <w:p>
+      <w:pPr>
+        <w:pStyle w:val="a3"/>
+        <w:numPr>
+          <w:ilvl w:val="0"/>
+          <w:numId w:val="3"/>
+        </w:numPr>
+        <w:ind w:firstLineChars="0"/>
+      </w:pPr>
+      <w:r>
+        <w:rPr>
+          <w:rFonts w:ascii="Times" w:hAnsi="Times" w:cs="Times"/>
+          <w:color w:val="BE0004"/>
+          <w:kern w:val="0"/>
+          <w:sz w:val="28"/>
+          <w:szCs w:val="28"/>
+        </w:rPr>
+        <w:t>关联</w:t>
+      </w:r>
+      <w:proofErr w:type="spellStart"/>
+      <w:r>
+        <w:rPr>
+          <w:rFonts w:ascii="Times" w:hAnsi="Times" w:cs="Times"/>
+          <w:color w:val="BE0004"/>
+          <w:kern w:val="0"/>
+          <w:sz w:val="28"/>
+          <w:szCs w:val="28"/>
+        </w:rPr>
+        <w:t>github</w:t>
+      </w:r>
+      <w:proofErr w:type="spellEnd"/>
+      <w:r>
+        <w:rPr>
+          <w:rFonts w:ascii="Times" w:hAnsi="Times" w:cs="Times"/>
+          <w:color w:val="BE0004"/>
+          <w:kern w:val="0"/>
+          <w:sz w:val="28"/>
+          <w:szCs w:val="28"/>
+        </w:rPr>
+        <w:t>的库</w:t>
+      </w:r>
+    </w:p>
+    <w:p>
+      <w:pPr>
+        <w:pStyle w:val="a3"/>
+        <w:ind w:left="360" w:firstLineChars="0" w:firstLine="0"/>
+        <w:rPr>
+          <w:rFonts w:hint="eastAsia"/>
+        </w:rPr>
+      </w:pPr>
+      <w:proofErr w:type="spellStart"/>
+      <w:r>
+        <w:rPr>
+          <w:rFonts w:ascii="Times" w:hAnsi="Times" w:cs="Times"/>
+          <w:color w:val="BE0004"/>
+          <w:kern w:val="0"/>
+          <w:sz w:val="28"/>
+          <w:szCs w:val="28"/>
+        </w:rPr>
+        <w:t>git</w:t>
+      </w:r>
+      <w:proofErr w:type="spellEnd"/>
+      <w:r>
+        <w:rPr>
+          <w:rFonts w:ascii="Times" w:hAnsi="Times" w:cs="Times"/>
+          <w:color w:val="BE0004"/>
+          <w:kern w:val="0"/>
+          <w:sz w:val="28"/>
+          <w:szCs w:val="28"/>
+        </w:rPr>
+        <w:t xml:space="preserve"> remote add origin https://github.com/</w:t>
+      </w:r>
+      <w:r>
+        <w:rPr>
+          <w:rFonts w:ascii="Times" w:hAnsi="Times" w:cs="Times"/>
+          <w:color w:val="BE0004"/>
+          <w:kern w:val="0"/>
+          <w:sz w:val="28"/>
+          <w:szCs w:val="28"/>
+        </w:rPr>
+        <w:t>darlen</w:t>
+      </w:r>
+      <w:r>
+        <w:rPr>
+          <w:rFonts w:ascii="Times" w:hAnsi="Times" w:cs="Times"/>
+          <w:color w:val="BE0004"/>
+          <w:kern w:val="0"/>
+          <w:sz w:val="28"/>
+          <w:szCs w:val="28"/>
+        </w:rPr>
+        <w:t>/TEST2.git</w:t>
+      </w:r>
+    </w:p>
+    <w:p>
+      <w:pPr>
+        <w:pStyle w:val="a3"/>
+        <w:numPr>
+          <w:ilvl w:val="0"/>
+          <w:numId w:val="3"/>
+        </w:numPr>
+        <w:ind w:firstLineChars="0"/>
+      </w:pPr>
+      <w:r>
+        <w:t>关联好之后我们就可以把本地库推送到远程</w:t>
+      </w:r>
+      <w:r>
+        <w:rPr>
+          <w:rFonts w:hint="eastAsia"/>
+        </w:rPr>
+        <w:t>裤</w:t>
+      </w:r>
+      <w:r>
+        <w:t>了</w:t>
+      </w:r>
+      <w:proofErr w:type="spellStart"/>
+      <w:r>
+        <w:t>git</w:t>
+      </w:r>
+      <w:proofErr w:type="spellEnd"/>
+      <w:r>
+        <w:t xml:space="preserve"> push origin master</w:t>
+      </w:r>
+    </w:p>
+    <w:p>
+      <w:pPr>
+        <w:pStyle w:val="a3"/>
+        <w:numPr>
+          <w:ilvl w:val="0"/>
+          <w:numId w:val="3"/>
+        </w:numPr>
+        <w:ind w:firstLineChars="0"/>
+      </w:pPr>
+      <w:r>
+        <w:rPr>
+          <w:rFonts w:hint="eastAsia"/>
+        </w:rPr>
+        <w:t>大功告成</w:t>
+      </w:r>
+      <w:bookmarkStart w:id="0" w:name="_GoBack"/>
+      <w:bookmarkEnd w:id="0"/>
+    </w:p>
+    <w:p>
+      <w:pPr>
+        <w:rPr>
+          <w:rFonts w:hint="eastAsia"/>
+        </w:rPr>
+      </w:pPr>
+    </w:p>
+    <w:p>
+      <w:pPr>
+        <w:pStyle w:val="3"/>
+      </w:pPr>
+      <w:r>
+        <w:rPr>
+          <w:rFonts w:hint="eastAsia"/>
+        </w:rPr>
+        <w:t>将项目提交到两个</w:t>
+      </w:r>
+      <w:proofErr w:type="spellStart"/>
+      <w:r>
+        <w:t>git</w:t>
+      </w:r>
+      <w:proofErr w:type="spellEnd"/>
+      <w:r>
+        <w:rPr>
+          <w:rFonts w:hint="eastAsia"/>
+        </w:rPr>
+        <w:t>仓库</w:t>
+      </w:r>
+      <w:r>
+        <w:t>(</w:t>
+      </w:r>
+      <w:proofErr w:type="spellStart"/>
+      <w:r>
+        <w:t>github</w:t>
+      </w:r>
+      <w:proofErr w:type="spellEnd"/>
+      <w:r>
+        <w:rPr>
+          <w:rFonts w:hint="eastAsia"/>
+        </w:rPr>
+        <w:t>和</w:t>
+      </w:r>
+      <w:proofErr w:type="spellStart"/>
+      <w:r>
+        <w:t>oschina</w:t>
+      </w:r>
+      <w:proofErr w:type="spellEnd"/>
+      <w:r>
+        <w:t>)</w:t>
+      </w:r>
+    </w:p>
+    <w:p>
+      <w:pPr>
+        <w:widowControl/>
+        <w:autoSpaceDE w:val="0"/>
+        <w:autoSpaceDN w:val="0"/>
+        <w:adjustRightInd w:val="0"/>
+        <w:jc w:val="left"/>
+      </w:pPr>
+      <w:hyperlink r:id="rId11" w:history="1">
+        <w:r>
+          <w:t>http://feitianbenyue.iteye.com/blog/2376791</w:t>
+        </w:r>
+      </w:hyperlink>
+    </w:p>
+    <w:p>
+      <w:pPr>
+        <w:widowControl/>
+        <w:autoSpaceDE w:val="0"/>
+        <w:autoSpaceDN w:val="0"/>
+        <w:adjustRightInd w:val="0"/>
+        <w:jc w:val="left"/>
+      </w:pPr>
+      <w:hyperlink r:id="rId12" w:history="1">
+        <w:r>
+          <w:t>https://my.oschina.net/looly/blog/311573</w:t>
+        </w:r>
+      </w:hyperlink>
+    </w:p>
+    <w:p>
+      <w:pPr>
+        <w:widowControl/>
+        <w:autoSpaceDE w:val="0"/>
+        <w:autoSpaceDN w:val="0"/>
+        <w:adjustRightInd w:val="0"/>
+        <w:jc w:val="left"/>
+      </w:pPr>
+      <w:hyperlink r:id="rId13" w:history="1">
+        <w:r>
+          <w:t>https://my.oschina.net/shede333/blog/299032</w:t>
+        </w:r>
+      </w:hyperlink>
+    </w:p>
+    <w:p>
+      <w:pPr>
+        <w:widowControl/>
+        <w:autoSpaceDE w:val="0"/>
+        <w:autoSpaceDN w:val="0"/>
+        <w:adjustRightInd w:val="0"/>
+        <w:jc w:val="left"/>
+      </w:pPr>
+    </w:p>
+    <w:p>
+      <w:pPr>
+        <w:widowControl/>
+        <w:autoSpaceDE w:val="0"/>
+        <w:autoSpaceDN w:val="0"/>
+        <w:adjustRightInd w:val="0"/>
+        <w:jc w:val="left"/>
+      </w:pPr>
+      <w:r>
+        <w:rPr>
+          <w:rFonts w:hint="eastAsia"/>
+        </w:rPr>
+        <w:t>具体</w:t>
+      </w:r>
+      <w:r>
+        <w:t>操作步骤：</w:t>
+      </w:r>
+    </w:p>
+    <w:p>
+      <w:pPr>
+        <w:pStyle w:val="a3"/>
+        <w:widowControl/>
+        <w:numPr>
+          <w:ilvl w:val="0"/>
+          <w:numId w:val="2"/>
+        </w:numPr>
+        <w:autoSpaceDE w:val="0"/>
+        <w:autoSpaceDN w:val="0"/>
+        <w:adjustRightInd w:val="0"/>
+        <w:ind w:firstLineChars="0"/>
+        <w:jc w:val="left"/>
+      </w:pPr>
+      <w:r>
+        <w:rPr>
+          <w:rFonts w:hint="eastAsia"/>
+        </w:rPr>
+        <w:t>查看</w:t>
+      </w:r>
+      <w:r>
+        <w:t>当前应用的</w:t>
+      </w:r>
+      <w:r>
+        <w:t>remo</w:t>
+      </w:r>
+      <w:r>
+        <w:rPr>
+          <w:rFonts w:hint="eastAsia"/>
+        </w:rPr>
+        <w:t>te</w:t>
+      </w:r>
+      <w:r>
+        <w:t>地址，</w:t>
+      </w:r>
+      <w:r>
+        <w:t xml:space="preserve"> </w:t>
+      </w:r>
+      <w:proofErr w:type="spellStart"/>
+      <w:r>
+        <w:rPr>
+          <w:rFonts w:hint="eastAsia"/>
+        </w:rPr>
+        <w:t>git</w:t>
+      </w:r>
+      <w:proofErr w:type="spellEnd"/>
+      <w:r>
+        <w:t xml:space="preserve"> remove –v</w:t>
+      </w:r>
+    </w:p>
+    <w:p>
+      <w:pPr>
+        <w:widowControl/>
+        <w:autoSpaceDE w:val="0"/>
+        <w:autoSpaceDN w:val="0"/>
+        <w:adjustRightInd w:val="0"/>
+        <w:jc w:val="left"/>
+      </w:pPr>
+      <w:r>
+        <w:drawing>
+          <wp:inline distT="0" distB="0" distL="0" distR="0" wp14:anchorId="3CE0147B" wp14:editId="7B7E9570">
+            <wp:extent cx="4876800" cy="698500"/>
+            <wp:effectExtent l="0" t="0" r="0" b="12700"/>
+            <wp:docPr id="1" name="图片 1"/>
+            <wp:cNvGraphicFramePr>
+              <a:graphicFrameLocks xmlns:a="http://schemas.openxmlformats.org/drawingml/2006/main" noChangeAspect="1"/>
+            </wp:cNvGraphicFramePr>
+            <a:graphic xmlns:a="http://schemas.openxmlformats.org/drawingml/2006/main">
+              <a:graphicData uri="http://schemas.openxmlformats.org/drawingml/2006/picture">
+                <pic:pic xmlns:pic="http://schemas.openxmlformats.org/drawingml/2006/picture">
+                  <pic:nvPicPr>
+                    <pic:cNvPr id="1" name=""/>
+                    <pic:cNvPicPr/>
+                  </pic:nvPicPr>
+                  <pic:blipFill>
+                    <a:blip r:embed="rId14"/>
+                    <a:stretch>
+                      <a:fillRect/>
+                    </a:stretch>
+                  </pic:blipFill>
+                  <pic:spPr>
+                    <a:xfrm>
+                      <a:off x="0" y="0"/>
+                      <a:ext cx="4876800" cy="698500"/>
+                    </a:xfrm>
+                    <a:prstGeom prst="rect">
+                      <a:avLst/>
+                    </a:prstGeom>
+                  </pic:spPr>
+                </pic:pic>
+              </a:graphicData>
+            </a:graphic>
+          </wp:inline>
+        </w:drawing>
+      </w:r>
+    </w:p>
+    <w:p>
+      <w:pPr>
+        <w:pStyle w:val="a3"/>
+        <w:widowControl/>
+        <w:numPr>
+          <w:ilvl w:val="0"/>
+          <w:numId w:val="2"/>
+        </w:numPr>
+        <w:autoSpaceDE w:val="0"/>
+        <w:autoSpaceDN w:val="0"/>
+        <w:adjustRightInd w:val="0"/>
+        <w:ind w:firstLineChars="0"/>
+        <w:jc w:val="left"/>
+      </w:pPr>
+      <w:r>
+        <w:t>暂时只有</w:t>
+      </w:r>
+      <w:proofErr w:type="spellStart"/>
+      <w:r>
+        <w:t>Github</w:t>
+      </w:r>
+      <w:proofErr w:type="spellEnd"/>
+      <w:r>
+        <w:t>上的项目，</w:t>
+      </w:r>
+      <w:r>
+        <w:rPr>
+          <w:rFonts w:hint="eastAsia"/>
+        </w:rPr>
+        <w:t>现在</w:t>
+      </w:r>
+      <w:r>
+        <w:t>我们添加另外的</w:t>
+      </w:r>
+      <w:proofErr w:type="spellStart"/>
+      <w:r>
+        <w:t>gitee</w:t>
+      </w:r>
+      <w:proofErr w:type="spellEnd"/>
+      <w:r>
+        <w:t>上的地址到</w:t>
+      </w:r>
+      <w:r>
+        <w:t>remote</w:t>
+      </w:r>
+      <w:r>
+        <w:rPr>
+          <w:rFonts w:hint="eastAsia"/>
+        </w:rPr>
+        <w:t>上</w:t>
+      </w:r>
+    </w:p>
+    <w:p>
+      <w:pPr>
+        <w:widowControl/>
+        <w:autoSpaceDE w:val="0"/>
+        <w:autoSpaceDN w:val="0"/>
+        <w:adjustRightInd w:val="0"/>
+        <w:jc w:val="left"/>
+        <w:rPr>
+          <w:rFonts w:hint="eastAsia"/>
+        </w:rPr>
+      </w:pPr>
+      <w:proofErr w:type="spellStart"/>
+      <w:r>
+        <w:t>git</w:t>
+      </w:r>
+      <w:proofErr w:type="spellEnd"/>
+      <w:r>
+        <w:t xml:space="preserve"> remote set-</w:t>
+      </w:r>
+      <w:proofErr w:type="spellStart"/>
+      <w:r>
+        <w:t>url</w:t>
+      </w:r>
+      <w:proofErr w:type="spellEnd"/>
+      <w:r>
+        <w:t xml:space="preserve"> --add origin https://gitee.com/tree3170/NoteBook.git</w:t>
+      </w:r>
+    </w:p>
+    <w:p>
+      <w:pPr>
+        <w:widowControl/>
+        <w:autoSpaceDE w:val="0"/>
+        <w:autoSpaceDN w:val="0"/>
+        <w:adjustRightInd w:val="0"/>
+        <w:jc w:val="left"/>
+        <w:rPr>
+          <w:rFonts w:hint="eastAsia"/>
+        </w:rPr>
+      </w:pPr>
+      <w:r>
+        <w:drawing>
+          <wp:inline distT="0" distB="0" distL="0" distR="0" wp14:anchorId="2DBC4533" wp14:editId="1AA418C5">
+            <wp:extent cx="5270500" cy="682625"/>
+            <wp:effectExtent l="0" t="0" r="12700" b="3175"/>
+            <wp:docPr id="4" name="图片 4"/>
+            <wp:cNvGraphicFramePr>
+              <a:graphicFrameLocks xmlns:a="http://schemas.openxmlformats.org/drawingml/2006/main" noChangeAspect="1"/>
+            </wp:cNvGraphicFramePr>
+            <a:graphic xmlns:a="http://schemas.openxmlformats.org/drawingml/2006/main">
+              <a:graphicData uri="http://schemas.openxmlformats.org/drawingml/2006/picture">
+                <pic:pic xmlns:pic="http://schemas.openxmlformats.org/drawingml/2006/picture">
+                  <pic:nvPicPr>
+                    <pic:cNvPr id="1" name=""/>
+                    <pic:cNvPicPr/>
+                  </pic:nvPicPr>
+                  <pic:blipFill>
+                    <a:blip r:embed="rId15"/>
+                    <a:stretch>
+                      <a:fillRect/>
+                    </a:stretch>
+                  </pic:blipFill>
+                  <pic:spPr>
+                    <a:xfrm>
+                      <a:off x="0" y="0"/>
+                      <a:ext cx="5270500" cy="682625"/>
+                    </a:xfrm>
+                    <a:prstGeom prst="rect">
+                      <a:avLst/>
+                    </a:prstGeom>
+                  </pic:spPr>
+                </pic:pic>
+              </a:graphicData>
+            </a:graphic>
+          </wp:inline>
+        </w:drawing>
+      </w:r>
+    </w:p>
+    <w:p>
+      <w:pPr>
+        <w:widowControl/>
+        <w:autoSpaceDE w:val="0"/>
+        <w:autoSpaceDN w:val="0"/>
+        <w:adjustRightInd w:val="0"/>
+        <w:jc w:val="left"/>
+      </w:pPr>
+    </w:p>
+    <w:p>
+      <w:pPr>
+        <w:pStyle w:val="a3"/>
+        <w:widowControl/>
+        <w:numPr>
+          <w:ilvl w:val="0"/>
+          <w:numId w:val="2"/>
+        </w:numPr>
+        <w:autoSpaceDE w:val="0"/>
+        <w:autoSpaceDN w:val="0"/>
+        <w:adjustRightInd w:val="0"/>
+        <w:ind w:firstLineChars="0"/>
+        <w:jc w:val="left"/>
+      </w:pPr>
+      <w:r>
+        <w:t>可以看到</w:t>
+      </w:r>
+      <w:r>
+        <w:t>origin</w:t>
+      </w:r>
+      <w:r>
+        <w:t>有</w:t>
+      </w:r>
+      <w:r>
+        <w:t>2</w:t>
+      </w:r>
+      <w:r>
+        <w:rPr>
+          <w:rFonts w:hint="eastAsia"/>
+        </w:rPr>
+        <w:t>个</w:t>
+      </w:r>
+      <w:r>
+        <w:t>push</w:t>
+      </w:r>
+      <w:r>
+        <w:t>：</w:t>
+      </w:r>
+      <w:proofErr w:type="spellStart"/>
+      <w:r>
+        <w:rPr>
+          <w:rFonts w:hint="eastAsia"/>
+        </w:rPr>
+        <w:t>github</w:t>
+      </w:r>
+      <w:proofErr w:type="spellEnd"/>
+      <w:r>
+        <w:t>／</w:t>
+      </w:r>
+      <w:proofErr w:type="spellStart"/>
+      <w:r>
+        <w:rPr>
+          <w:rFonts w:hint="eastAsia"/>
+        </w:rPr>
+        <w:t>gitee</w:t>
+      </w:r>
+      <w:proofErr w:type="spellEnd"/>
+    </w:p>
+    <w:p>
+      <w:pPr>
+        <w:widowControl/>
+        <w:autoSpaceDE w:val="0"/>
+        <w:autoSpaceDN w:val="0"/>
+        <w:adjustRightInd w:val="0"/>
+        <w:jc w:val="left"/>
+        <w:rPr>
+          <w:rFonts w:hint="eastAsia"/>
+        </w:rPr>
+      </w:pPr>
+      <w:r>
+        <w:t>最后我们</w:t>
+      </w:r>
+      <w:r>
+        <w:rPr>
+          <w:rFonts w:hint="eastAsia"/>
+        </w:rPr>
+        <w:t>修改</w:t>
+      </w:r>
+      <w:r>
+        <w:t>某个文件然后提交：</w:t>
+      </w:r>
+      <w:proofErr w:type="spellStart"/>
+      <w:r>
+        <w:t>git</w:t>
+      </w:r>
+      <w:proofErr w:type="spellEnd"/>
+      <w:r>
+        <w:t xml:space="preserve"> push origin master</w:t>
+      </w:r>
+    </w:p>
+    <w:p>
+      <w:r>
+        <w:drawing>
+          <wp:inline distT="0" distB="0" distL="0" distR="0" wp14:anchorId="067F7685" wp14:editId="05208193">
+            <wp:extent cx="5270500" cy="3235960"/>
+            <wp:effectExtent l="0" t="0" r="12700" b="0"/>
+            <wp:docPr id="5" name="图片 5"/>
+            <wp:cNvGraphicFramePr>
+              <a:graphicFrameLocks xmlns:a="http://schemas.openxmlformats.org/drawingml/2006/main" noChangeAspect="1"/>
+            </wp:cNvGraphicFramePr>
+            <a:graphic xmlns:a="http://schemas.openxmlformats.org/drawingml/2006/main">
+              <a:graphicData uri="http://schemas.openxmlformats.org/drawingml/2006/picture">
+                <pic:pic xmlns:pic="http://schemas.openxmlformats.org/drawingml/2006/picture">
+                  <pic:nvPicPr>
+                    <pic:cNvPr id="1" name=""/>
+                    <pic:cNvPicPr/>
+                  </pic:nvPicPr>
+                  <pic:blipFill>
+                    <a:blip r:embed="rId16"/>
+                    <a:stretch>
+                      <a:fillRect/>
+                    </a:stretch>
+                  </pic:blipFill>
+                  <pic:spPr>
+                    <a:xfrm>
+                      <a:off x="0" y="0"/>
+                      <a:ext cx="5270500" cy="3235960"/>
+                    </a:xfrm>
+                    <a:prstGeom prst="rect">
+                      <a:avLst/>
+                    </a:prstGeom>
+                  </pic:spPr>
+                </pic:pic>
+              </a:graphicData>
+            </a:graphic>
+          </wp:inline>
+        </w:drawing>
+      </w:r>
+    </w:p>
+    <w:p>
+      <w:pPr>
+        <w:rPr>
+          <w:rFonts w:hint="eastAsia"/>
+        </w:rPr>
+      </w:pPr>
+    </w:p>
+    <w:p>
+      <w:pPr>
+        <w:rPr>
+          <w:rFonts w:hint="eastAsia"/>
+        </w:rPr>
+      </w:pPr>
+    </w:p>
+    <w:p>
+      <w:pPr>
+        <w:rPr>
+          <w:rFonts w:hint="eastAsia"/>
+        </w:rPr>
+      </w:pPr>
+    </w:p>
+    <w:p>
+      <w:pPr>
+        <w:widowControl/>
+        <w:autoSpaceDE w:val="0"/>
+        <w:autoSpaceDN w:val="0"/>
+        <w:adjustRightInd w:val="0"/>
+        <w:jc w:val="left"/>
         <w:rPr>
           <w:rFonts w:ascii="AppleSystemUIFont" w:eastAsia=".PingFangSC-Regular" w:hAnsi="AppleSystemUIFont" w:cs="AppleSystemUIFont"/>
           <w:color w:val="353535"/>
@@ -94,12 +1209,14 @@
     </w:p>
     <w:p>
       <w:pPr>
-        <w:widowControl/>
-        <w:autoSpaceDE w:val="0"/>
-        <w:autoSpaceDN w:val="0"/>
-        <w:adjustRightInd w:val="0"/>
-        <w:jc w:val="left"/>
-      </w:pPr>
+        <w:pStyle w:val="2"/>
+        <w:rPr>
+          <w:rFonts w:asciiTheme="minorHAnsi" w:eastAsiaTheme="minorEastAsia" w:hAnsiTheme="minorHAnsi" w:cstheme="minorBidi" w:hint="eastAsia"/>
+        </w:rPr>
+      </w:pPr>
+      <w:r>
+        <w:t>参考文档</w:t>
+      </w:r>
     </w:p>
     <w:p>
       <w:pPr>
@@ -129,7 +1246,7 @@
         <w:adjustRightInd w:val="0"/>
         <w:jc w:val="left"/>
       </w:pPr>
-      <w:hyperlink r:id="rId5" w:history="1">
+      <w:hyperlink r:id="rId17" w:history="1">
         <w:r>
           <w:t>http://www.liaoxuefen</w:t>
         </w:r>
@@ -178,7 +1295,7 @@
         <w:adjustRightInd w:val="0"/>
         <w:jc w:val="left"/>
       </w:pPr>
-      <w:hyperlink r:id="rId6" w:history="1">
+      <w:hyperlink r:id="rId18" w:history="1">
         <w:r>
           <w:t>http://www.ruanyifeng.com/blog/2012/07/git.html</w:t>
         </w:r>
@@ -201,7 +1318,7 @@
         <w:adjustRightInd w:val="0"/>
         <w:jc w:val="left"/>
       </w:pPr>
-      <w:hyperlink r:id="rId7" w:history="1">
+      <w:hyperlink r:id="rId19" w:history="1">
         <w:r>
           <w:t>Git</w:t>
         </w:r>
@@ -230,7 +1347,7 @@
         <w:adjustRightInd w:val="0"/>
         <w:jc w:val="left"/>
       </w:pPr>
-      <w:hyperlink r:id="rId8" w:history="1">
+      <w:hyperlink r:id="rId20" w:history="1">
         <w:r>
           <w:t>http://www.cnblogs.com/jiahao89/p/5118264.html</w:t>
         </w:r>
@@ -253,7 +1370,7 @@
         <w:adjustRightInd w:val="0"/>
         <w:jc w:val="left"/>
       </w:pPr>
-      <w:hyperlink r:id="rId9" w:history="1">
+      <w:hyperlink r:id="rId21" w:history="1">
         <w:r>
           <w:rPr>
             <w:rFonts w:hint="eastAsia"/>
@@ -291,7 +1408,7 @@
         <w:adjustRightInd w:val="0"/>
         <w:jc w:val="left"/>
       </w:pPr>
-      <w:hyperlink r:id="rId10" w:history="1">
+      <w:hyperlink r:id="rId22" w:history="1">
         <w:r>
           <w:t>http://blog.csdn.net/zcube/article/details/47841175</w:t>
         </w:r>
@@ -314,7 +1431,7 @@
         <w:adjustRightInd w:val="0"/>
         <w:jc w:val="left"/>
       </w:pPr>
-      <w:hyperlink r:id="rId11" w:history="1">
+      <w:hyperlink r:id="rId23" w:history="1">
         <w:r>
           <w:t>Git</w:t>
         </w:r>
@@ -346,7 +1463,7 @@
         <w:adjustRightInd w:val="0"/>
         <w:jc w:val="left"/>
       </w:pPr>
-      <w:hyperlink r:id="rId12" w:history="1">
+      <w:hyperlink r:id="rId24" w:history="1">
         <w:r>
           <w:t>http://blog.csdn.net/u011904605/article/details/51927003</w:t>
         </w:r>
@@ -389,7 +1506,7 @@
         <w:adjustRightInd w:val="0"/>
         <w:jc w:val="left"/>
       </w:pPr>
-      <w:hyperlink r:id="rId13" w:history="1">
+      <w:hyperlink r:id="rId25" w:history="1">
         <w:r>
           <w:t>http://www.jianshu.com/p/668f16948099</w:t>
         </w:r>
@@ -432,410 +1549,11 @@
         <w:adjustRightInd w:val="0"/>
         <w:jc w:val="left"/>
       </w:pPr>
-      <w:hyperlink r:id="rId14" w:history="1">
+      <w:hyperlink r:id="rId26" w:history="1">
         <w:r>
           <w:t>http://www.jianshu.com/p/6d2717c2a3e1#</w:t>
         </w:r>
       </w:hyperlink>
-    </w:p>
-    <w:p>
-      <w:pPr>
-        <w:widowControl/>
-        <w:autoSpaceDE w:val="0"/>
-        <w:autoSpaceDN w:val="0"/>
-        <w:adjustRightInd w:val="0"/>
-        <w:jc w:val="left"/>
-      </w:pPr>
-    </w:p>
-    <w:p>
-      <w:pPr>
-        <w:widowControl/>
-        <w:autoSpaceDE w:val="0"/>
-        <w:autoSpaceDN w:val="0"/>
-        <w:adjustRightInd w:val="0"/>
-        <w:jc w:val="left"/>
-      </w:pPr>
-    </w:p>
-    <w:p>
-      <w:pPr>
-        <w:widowControl/>
-        <w:autoSpaceDE w:val="0"/>
-        <w:autoSpaceDN w:val="0"/>
-        <w:adjustRightInd w:val="0"/>
-        <w:jc w:val="left"/>
-      </w:pPr>
-      <w:r>
-        <w:rPr>
-          <w:rFonts w:hint="eastAsia"/>
-        </w:rPr>
-        <w:t>将项目提交到两个</w:t>
-      </w:r>
-      <w:proofErr w:type="spellStart"/>
-      <w:r>
-        <w:t>git</w:t>
-      </w:r>
-      <w:proofErr w:type="spellEnd"/>
-      <w:r>
-        <w:rPr>
-          <w:rFonts w:hint="eastAsia"/>
-        </w:rPr>
-        <w:t>仓库</w:t>
-      </w:r>
-      <w:r>
-        <w:t>(</w:t>
-      </w:r>
-      <w:proofErr w:type="spellStart"/>
-      <w:r>
-        <w:t>github</w:t>
-      </w:r>
-      <w:proofErr w:type="spellEnd"/>
-      <w:r>
-        <w:rPr>
-          <w:rFonts w:hint="eastAsia"/>
-        </w:rPr>
-        <w:t>和</w:t>
-      </w:r>
-      <w:proofErr w:type="spellStart"/>
-      <w:r>
-        <w:t>oschina</w:t>
-      </w:r>
-      <w:proofErr w:type="spellEnd"/>
-      <w:r>
-        <w:t>)</w:t>
-      </w:r>
-    </w:p>
-    <w:p>
-      <w:pPr>
-        <w:widowControl/>
-        <w:autoSpaceDE w:val="0"/>
-        <w:autoSpaceDN w:val="0"/>
-        <w:adjustRightInd w:val="0"/>
-        <w:jc w:val="left"/>
-      </w:pPr>
-      <w:hyperlink r:id="rId15" w:history="1">
-        <w:r>
-          <w:t>http://feitianbenyue.iteye.com/blog/2376791</w:t>
-        </w:r>
-      </w:hyperlink>
-    </w:p>
-    <w:p>
-      <w:pPr>
-        <w:widowControl/>
-        <w:autoSpaceDE w:val="0"/>
-        <w:autoSpaceDN w:val="0"/>
-        <w:adjustRightInd w:val="0"/>
-        <w:jc w:val="left"/>
-      </w:pPr>
-      <w:hyperlink r:id="rId16" w:history="1">
-        <w:r>
-          <w:t>https://my.oschina.net/looly/blog/311573</w:t>
-        </w:r>
-      </w:hyperlink>
-    </w:p>
-    <w:p>
-      <w:pPr>
-        <w:widowControl/>
-        <w:autoSpaceDE w:val="0"/>
-        <w:autoSpaceDN w:val="0"/>
-        <w:adjustRightInd w:val="0"/>
-        <w:jc w:val="left"/>
-      </w:pPr>
-      <w:hyperlink r:id="rId17" w:history="1">
-        <w:r>
-          <w:t>https://my.oschina.net/shede333/blog/299032</w:t>
-        </w:r>
-      </w:hyperlink>
-    </w:p>
-    <w:p>
-      <w:pPr>
-        <w:widowControl/>
-        <w:autoSpaceDE w:val="0"/>
-        <w:autoSpaceDN w:val="0"/>
-        <w:adjustRightInd w:val="0"/>
-        <w:jc w:val="left"/>
-      </w:pPr>
-    </w:p>
-    <w:p>
-      <w:pPr>
-        <w:widowControl/>
-        <w:autoSpaceDE w:val="0"/>
-        <w:autoSpaceDN w:val="0"/>
-        <w:adjustRightInd w:val="0"/>
-        <w:jc w:val="left"/>
-      </w:pPr>
-      <w:r>
-        <w:rPr>
-          <w:rFonts w:hint="eastAsia"/>
-        </w:rPr>
-        <w:t>具体</w:t>
-      </w:r>
-      <w:r>
-        <w:t>操作步骤：</w:t>
-      </w:r>
-    </w:p>
-    <w:p>
-      <w:pPr>
-        <w:widowControl/>
-        <w:autoSpaceDE w:val="0"/>
-        <w:autoSpaceDN w:val="0"/>
-        <w:adjustRightInd w:val="0"/>
-        <w:jc w:val="left"/>
-      </w:pPr>
-      <w:r>
-        <w:rPr>
-          <w:rFonts w:hint="eastAsia"/>
-        </w:rPr>
-        <w:t>查看</w:t>
-      </w:r>
-      <w:r>
-        <w:t>当前应用的</w:t>
-      </w:r>
-      <w:r>
-        <w:t>remo</w:t>
-      </w:r>
-      <w:r>
-        <w:rPr>
-          <w:rFonts w:hint="eastAsia"/>
-        </w:rPr>
-        <w:t>te</w:t>
-      </w:r>
-      <w:r>
-        <w:t>地址，</w:t>
-      </w:r>
-      <w:r>
-        <w:t xml:space="preserve"> </w:t>
-      </w:r>
-      <w:proofErr w:type="spellStart"/>
-      <w:r>
-        <w:rPr>
-          <w:rFonts w:hint="eastAsia"/>
-        </w:rPr>
-        <w:t>git</w:t>
-      </w:r>
-      <w:proofErr w:type="spellEnd"/>
-      <w:r>
-        <w:t xml:space="preserve"> remove –v</w:t>
-      </w:r>
-    </w:p>
-    <w:p>
-      <w:pPr>
-        <w:widowControl/>
-        <w:autoSpaceDE w:val="0"/>
-        <w:autoSpaceDN w:val="0"/>
-        <w:adjustRightInd w:val="0"/>
-        <w:jc w:val="left"/>
-      </w:pPr>
-      <w:r>
-        <w:drawing>
-          <wp:inline distT="0" distB="0" distL="0" distR="0" wp14:anchorId="4DC0E33C" wp14:editId="7BDA4E2F">
-            <wp:extent cx="5003800" cy="673100"/>
-            <wp:effectExtent l="0" t="0" r="0" b="12700"/>
-            <wp:docPr id="1" name="图片 1"/>
-            <wp:cNvGraphicFramePr>
-              <a:graphicFrameLocks xmlns:a="http://schemas.openxmlformats.org/drawingml/2006/main" noChangeAspect="1"/>
-            </wp:cNvGraphicFramePr>
-            <a:graphic xmlns:a="http://schemas.openxmlformats.org/drawingml/2006/main">
-              <a:graphicData uri="http://schemas.openxmlformats.org/drawingml/2006/picture">
-                <pic:pic xmlns:pic="http://schemas.openxmlformats.org/drawingml/2006/picture">
-                  <pic:nvPicPr>
-                    <pic:cNvPr id="1" name=""/>
-                    <pic:cNvPicPr/>
-                  </pic:nvPicPr>
-                  <pic:blipFill>
-                    <a:blip r:embed="rId18"/>
-                    <a:stretch>
-                      <a:fillRect/>
-                    </a:stretch>
-                  </pic:blipFill>
-                  <pic:spPr>
-                    <a:xfrm>
-                      <a:off x="0" y="0"/>
-                      <a:ext cx="5003800" cy="673100"/>
-                    </a:xfrm>
-                    <a:prstGeom prst="rect">
-                      <a:avLst/>
-                    </a:prstGeom>
-                  </pic:spPr>
-                </pic:pic>
-              </a:graphicData>
-            </a:graphic>
-          </wp:inline>
-        </w:drawing>
-      </w:r>
-    </w:p>
-    <w:p>
-      <w:pPr>
-        <w:widowControl/>
-        <w:autoSpaceDE w:val="0"/>
-        <w:autoSpaceDN w:val="0"/>
-        <w:adjustRightInd w:val="0"/>
-        <w:jc w:val="left"/>
-      </w:pPr>
-      <w:r>
-        <w:lastRenderedPageBreak/>
-        <w:t>暂时只有</w:t>
-      </w:r>
-      <w:proofErr w:type="spellStart"/>
-      <w:r>
-        <w:t>Github</w:t>
-      </w:r>
-      <w:proofErr w:type="spellEnd"/>
-      <w:r>
-        <w:t>上的项目，</w:t>
-      </w:r>
-      <w:r>
-        <w:rPr>
-          <w:rFonts w:hint="eastAsia"/>
-        </w:rPr>
-        <w:t>现在</w:t>
-      </w:r>
-      <w:r>
-        <w:t>我们添加另外的</w:t>
-      </w:r>
-      <w:proofErr w:type="spellStart"/>
-      <w:r>
-        <w:t>gitee</w:t>
-      </w:r>
-      <w:proofErr w:type="spellEnd"/>
-      <w:r>
-        <w:t>上的地址到</w:t>
-      </w:r>
-      <w:r>
-        <w:t>remote</w:t>
-      </w:r>
-      <w:r>
-        <w:rPr>
-          <w:rFonts w:hint="eastAsia"/>
-        </w:rPr>
-        <w:t>上</w:t>
-      </w:r>
-    </w:p>
-    <w:p>
-      <w:pPr>
-        <w:widowControl/>
-        <w:autoSpaceDE w:val="0"/>
-        <w:autoSpaceDN w:val="0"/>
-        <w:adjustRightInd w:val="0"/>
-        <w:jc w:val="left"/>
-        <w:rPr>
-          <w:rFonts w:hint="eastAsia"/>
-        </w:rPr>
-      </w:pPr>
-      <w:r>
-        <w:drawing>
-          <wp:inline distT="0" distB="0" distL="0" distR="0" wp14:anchorId="26FB6C9D" wp14:editId="72BF72C1">
-            <wp:extent cx="5270500" cy="756920"/>
-            <wp:effectExtent l="0" t="0" r="12700" b="5080"/>
-            <wp:docPr id="2" name="图片 2"/>
-            <wp:cNvGraphicFramePr>
-              <a:graphicFrameLocks xmlns:a="http://schemas.openxmlformats.org/drawingml/2006/main" noChangeAspect="1"/>
-            </wp:cNvGraphicFramePr>
-            <a:graphic xmlns:a="http://schemas.openxmlformats.org/drawingml/2006/main">
-              <a:graphicData uri="http://schemas.openxmlformats.org/drawingml/2006/picture">
-                <pic:pic xmlns:pic="http://schemas.openxmlformats.org/drawingml/2006/picture">
-                  <pic:nvPicPr>
-                    <pic:cNvPr id="1" name=""/>
-                    <pic:cNvPicPr/>
-                  </pic:nvPicPr>
-                  <pic:blipFill>
-                    <a:blip r:embed="rId19"/>
-                    <a:stretch>
-                      <a:fillRect/>
-                    </a:stretch>
-                  </pic:blipFill>
-                  <pic:spPr>
-                    <a:xfrm>
-                      <a:off x="0" y="0"/>
-                      <a:ext cx="5270500" cy="756920"/>
-                    </a:xfrm>
-                    <a:prstGeom prst="rect">
-                      <a:avLst/>
-                    </a:prstGeom>
-                  </pic:spPr>
-                </pic:pic>
-              </a:graphicData>
-            </a:graphic>
-          </wp:inline>
-        </w:drawing>
-      </w:r>
-    </w:p>
-    <w:p>
-      <w:pPr>
-        <w:widowControl/>
-        <w:autoSpaceDE w:val="0"/>
-        <w:autoSpaceDN w:val="0"/>
-        <w:adjustRightInd w:val="0"/>
-        <w:jc w:val="left"/>
-      </w:pPr>
-    </w:p>
-    <w:p>
-      <w:pPr>
-        <w:widowControl/>
-        <w:autoSpaceDE w:val="0"/>
-        <w:autoSpaceDN w:val="0"/>
-        <w:adjustRightInd w:val="0"/>
-        <w:jc w:val="left"/>
-      </w:pPr>
-      <w:r>
-        <w:t>可以看到</w:t>
-      </w:r>
-      <w:r>
-        <w:t>origin</w:t>
-      </w:r>
-      <w:r>
-        <w:t>有</w:t>
-      </w:r>
-      <w:r>
-        <w:t>2</w:t>
-      </w:r>
-      <w:r>
-        <w:rPr>
-          <w:rFonts w:hint="eastAsia"/>
-        </w:rPr>
-        <w:t>个</w:t>
-      </w:r>
-      <w:r>
-        <w:t>push</w:t>
-      </w:r>
-      <w:r>
-        <w:t>：</w:t>
-      </w:r>
-      <w:proofErr w:type="spellStart"/>
-      <w:r>
-        <w:rPr>
-          <w:rFonts w:hint="eastAsia"/>
-        </w:rPr>
-        <w:t>github</w:t>
-      </w:r>
-      <w:proofErr w:type="spellEnd"/>
-      <w:r>
-        <w:t>／</w:t>
-      </w:r>
-      <w:proofErr w:type="spellStart"/>
-      <w:r>
-        <w:rPr>
-          <w:rFonts w:hint="eastAsia"/>
-        </w:rPr>
-        <w:t>gitee</w:t>
-      </w:r>
-      <w:proofErr w:type="spellEnd"/>
-    </w:p>
-    <w:p>
-      <w:pPr>
-        <w:widowControl/>
-        <w:autoSpaceDE w:val="0"/>
-        <w:autoSpaceDN w:val="0"/>
-        <w:adjustRightInd w:val="0"/>
-        <w:jc w:val="left"/>
-        <w:rPr>
-          <w:rFonts w:hint="eastAsia"/>
-        </w:rPr>
-      </w:pPr>
-      <w:r>
-        <w:t>最后我们</w:t>
-      </w:r>
-      <w:bookmarkStart w:id="0" w:name="_GoBack"/>
-      <w:bookmarkEnd w:id="0"/>
     </w:p>
     <w:p>
       <w:pPr>
@@ -945,8 +1663,192 @@
       </w:pPr>
     </w:lvl>
   </w:abstractNum>
+  <w:abstractNum w:abstractNumId="1">
+    <w:nsid w:val="3F607DBA"/>
+    <w:multiLevelType w:val="hybridMultilevel"/>
+    <w:tmpl w:val="7946D9DE"/>
+    <w:lvl w:ilvl="0" w:tplc="157CAE04">
+      <w:start w:val="1"/>
+      <w:numFmt w:val="decimal"/>
+      <w:lvlText w:val="%1."/>
+      <w:lvlJc w:val="left"/>
+      <w:pPr>
+        <w:ind w:left="360" w:hanging="360"/>
+      </w:pPr>
+      <w:rPr>
+        <w:rFonts w:hint="default"/>
+      </w:rPr>
+    </w:lvl>
+    <w:lvl w:ilvl="1" w:tplc="04090019" w:tentative="1">
+      <w:start w:val="1"/>
+      <w:numFmt w:val="lowerLetter"/>
+      <w:lvlText w:val="%2)"/>
+      <w:lvlJc w:val="left"/>
+      <w:pPr>
+        <w:ind w:left="960" w:hanging="480"/>
+      </w:pPr>
+    </w:lvl>
+    <w:lvl w:ilvl="2" w:tplc="0409001B" w:tentative="1">
+      <w:start w:val="1"/>
+      <w:numFmt w:val="lowerRoman"/>
+      <w:lvlText w:val="%3."/>
+      <w:lvlJc w:val="right"/>
+      <w:pPr>
+        <w:ind w:left="1440" w:hanging="480"/>
+      </w:pPr>
+    </w:lvl>
+    <w:lvl w:ilvl="3" w:tplc="0409000F" w:tentative="1">
+      <w:start w:val="1"/>
+      <w:numFmt w:val="decimal"/>
+      <w:lvlText w:val="%4."/>
+      <w:lvlJc w:val="left"/>
+      <w:pPr>
+        <w:ind w:left="1920" w:hanging="480"/>
+      </w:pPr>
+    </w:lvl>
+    <w:lvl w:ilvl="4" w:tplc="04090019" w:tentative="1">
+      <w:start w:val="1"/>
+      <w:numFmt w:val="lowerLetter"/>
+      <w:lvlText w:val="%5)"/>
+      <w:lvlJc w:val="left"/>
+      <w:pPr>
+        <w:ind w:left="2400" w:hanging="480"/>
+      </w:pPr>
+    </w:lvl>
+    <w:lvl w:ilvl="5" w:tplc="0409001B" w:tentative="1">
+      <w:start w:val="1"/>
+      <w:numFmt w:val="lowerRoman"/>
+      <w:lvlText w:val="%6."/>
+      <w:lvlJc w:val="right"/>
+      <w:pPr>
+        <w:ind w:left="2880" w:hanging="480"/>
+      </w:pPr>
+    </w:lvl>
+    <w:lvl w:ilvl="6" w:tplc="0409000F" w:tentative="1">
+      <w:start w:val="1"/>
+      <w:numFmt w:val="decimal"/>
+      <w:lvlText w:val="%7."/>
+      <w:lvlJc w:val="left"/>
+      <w:pPr>
+        <w:ind w:left="3360" w:hanging="480"/>
+      </w:pPr>
+    </w:lvl>
+    <w:lvl w:ilvl="7" w:tplc="04090019" w:tentative="1">
+      <w:start w:val="1"/>
+      <w:numFmt w:val="lowerLetter"/>
+      <w:lvlText w:val="%8)"/>
+      <w:lvlJc w:val="left"/>
+      <w:pPr>
+        <w:ind w:left="3840" w:hanging="480"/>
+      </w:pPr>
+    </w:lvl>
+    <w:lvl w:ilvl="8" w:tplc="0409001B" w:tentative="1">
+      <w:start w:val="1"/>
+      <w:numFmt w:val="lowerRoman"/>
+      <w:lvlText w:val="%9."/>
+      <w:lvlJc w:val="right"/>
+      <w:pPr>
+        <w:ind w:left="4320" w:hanging="480"/>
+      </w:pPr>
+    </w:lvl>
+  </w:abstractNum>
+  <w:abstractNum w:abstractNumId="2">
+    <w:nsid w:val="52012467"/>
+    <w:multiLevelType w:val="hybridMultilevel"/>
+    <w:tmpl w:val="A00A36A6"/>
+    <w:lvl w:ilvl="0" w:tplc="D3ECB98C">
+      <w:start w:val="1"/>
+      <w:numFmt w:val="decimal"/>
+      <w:lvlText w:val="%1."/>
+      <w:lvlJc w:val="left"/>
+      <w:pPr>
+        <w:ind w:left="360" w:hanging="360"/>
+      </w:pPr>
+      <w:rPr>
+        <w:rFonts w:hint="default"/>
+      </w:rPr>
+    </w:lvl>
+    <w:lvl w:ilvl="1" w:tplc="04090019" w:tentative="1">
+      <w:start w:val="1"/>
+      <w:numFmt w:val="lowerLetter"/>
+      <w:lvlText w:val="%2)"/>
+      <w:lvlJc w:val="left"/>
+      <w:pPr>
+        <w:ind w:left="960" w:hanging="480"/>
+      </w:pPr>
+    </w:lvl>
+    <w:lvl w:ilvl="2" w:tplc="0409001B" w:tentative="1">
+      <w:start w:val="1"/>
+      <w:numFmt w:val="lowerRoman"/>
+      <w:lvlText w:val="%3."/>
+      <w:lvlJc w:val="right"/>
+      <w:pPr>
+        <w:ind w:left="1440" w:hanging="480"/>
+      </w:pPr>
+    </w:lvl>
+    <w:lvl w:ilvl="3" w:tplc="0409000F" w:tentative="1">
+      <w:start w:val="1"/>
+      <w:numFmt w:val="decimal"/>
+      <w:lvlText w:val="%4."/>
+      <w:lvlJc w:val="left"/>
+      <w:pPr>
+        <w:ind w:left="1920" w:hanging="480"/>
+      </w:pPr>
+    </w:lvl>
+    <w:lvl w:ilvl="4" w:tplc="04090019" w:tentative="1">
+      <w:start w:val="1"/>
+      <w:numFmt w:val="lowerLetter"/>
+      <w:lvlText w:val="%5)"/>
+      <w:lvlJc w:val="left"/>
+      <w:pPr>
+        <w:ind w:left="2400" w:hanging="480"/>
+      </w:pPr>
+    </w:lvl>
+    <w:lvl w:ilvl="5" w:tplc="0409001B" w:tentative="1">
+      <w:start w:val="1"/>
+      <w:numFmt w:val="lowerRoman"/>
+      <w:lvlText w:val="%6."/>
+      <w:lvlJc w:val="right"/>
+      <w:pPr>
+        <w:ind w:left="2880" w:hanging="480"/>
+      </w:pPr>
+    </w:lvl>
+    <w:lvl w:ilvl="6" w:tplc="0409000F" w:tentative="1">
+      <w:start w:val="1"/>
+      <w:numFmt w:val="decimal"/>
+      <w:lvlText w:val="%7."/>
+      <w:lvlJc w:val="left"/>
+      <w:pPr>
+        <w:ind w:left="3360" w:hanging="480"/>
+      </w:pPr>
+    </w:lvl>
+    <w:lvl w:ilvl="7" w:tplc="04090019" w:tentative="1">
+      <w:start w:val="1"/>
+      <w:numFmt w:val="lowerLetter"/>
+      <w:lvlText w:val="%8)"/>
+      <w:lvlJc w:val="left"/>
+      <w:pPr>
+        <w:ind w:left="3840" w:hanging="480"/>
+      </w:pPr>
+    </w:lvl>
+    <w:lvl w:ilvl="8" w:tplc="0409001B" w:tentative="1">
+      <w:start w:val="1"/>
+      <w:numFmt w:val="lowerRoman"/>
+      <w:lvlText w:val="%9."/>
+      <w:lvlJc w:val="right"/>
+      <w:pPr>
+        <w:ind w:left="4320" w:hanging="480"/>
+      </w:pPr>
+    </w:lvl>
+  </w:abstractNum>
   <w:num w:numId="1">
     <w:abstractNumId w:val="0"/>
+  </w:num>
+  <w:num w:numId="2">
+    <w:abstractNumId w:val="2"/>
+  </w:num>
+  <w:num w:numId="3">
+    <w:abstractNumId w:val="1"/>
   </w:num>
 </w:numbering>
 </file>
@@ -1355,6 +2257,73 @@
       <w:jc w:val="both"/>
     </w:pPr>
   </w:style>
+  <w:style w:type="paragraph" w:styleId="1">
+    <w:name w:val="heading 1"/>
+    <w:basedOn w:val="a"/>
+    <w:next w:val="a"/>
+    <w:link w:val="10"/>
+    <w:uiPriority w:val="9"/>
+    <w:qFormat/>
+    <w:rsid w:val="001028F5"/>
+    <w:pPr>
+      <w:keepNext/>
+      <w:keepLines/>
+      <w:spacing w:before="340" w:after="330" w:line="578" w:lineRule="auto"/>
+      <w:outlineLvl w:val="0"/>
+    </w:pPr>
+    <w:rPr>
+      <w:b/>
+      <w:bCs/>
+      <w:kern w:val="44"/>
+      <w:sz w:val="44"/>
+      <w:szCs w:val="44"/>
+    </w:rPr>
+  </w:style>
+  <w:style w:type="paragraph" w:styleId="2">
+    <w:name w:val="heading 2"/>
+    <w:basedOn w:val="a"/>
+    <w:next w:val="a"/>
+    <w:link w:val="20"/>
+    <w:uiPriority w:val="9"/>
+    <w:unhideWhenUsed/>
+    <w:qFormat/>
+    <w:rsid w:val="001028F5"/>
+    <w:pPr>
+      <w:keepNext/>
+      <w:keepLines/>
+      <w:spacing w:before="260" w:after="260" w:line="416" w:lineRule="auto"/>
+      <w:outlineLvl w:val="1"/>
+    </w:pPr>
+    <w:rPr>
+      <w:rFonts w:asciiTheme="majorHAnsi" w:eastAsiaTheme="majorEastAsia" w:hAnsiTheme="majorHAnsi" w:cstheme="majorBidi"/>
+      <w:b/>
+      <w:bCs/>
+      <w:sz w:val="32"/>
+      <w:szCs w:val="32"/>
+    </w:rPr>
+  </w:style>
+  <w:style w:type="paragraph" w:styleId="3">
+    <w:name w:val="heading 3"/>
+    <w:basedOn w:val="a"/>
+    <w:next w:val="a"/>
+    <w:link w:val="30"/>
+    <w:uiPriority w:val="9"/>
+    <w:unhideWhenUsed/>
+    <w:qFormat/>
+    <w:rsid w:val="00CC684B"/>
+    <w:pPr>
+      <w:keepNext/>
+      <w:keepLines/>
+      <w:spacing w:before="260" w:after="260" w:line="416" w:lineRule="auto"/>
+      <w:outlineLvl w:val="2"/>
+    </w:pPr>
+    <w:rPr>
+      <w:b/>
+      <w:bCs/>
+      <w:sz w:val="32"/>
+      <w:szCs w:val="32"/>
+    </w:rPr>
+  </w:style>
   <w:style w:type="character" w:default="1" w:styleId="a0">
     <w:name w:val="Default Paragraph Font"/>
     <w:uiPriority w:val="1"/>
@@ -1391,6 +2360,70 @@
     <w:pPr>
       <w:ind w:firstLineChars="200" w:firstLine="420"/>
     </w:pPr>
+  </w:style>
+  <w:style w:type="character" w:customStyle="1" w:styleId="20">
+    <w:name w:val="标题 2字符"/>
+    <w:basedOn w:val="a0"/>
+    <w:link w:val="2"/>
+    <w:uiPriority w:val="9"/>
+    <w:rsid w:val="001028F5"/>
+    <w:rPr>
+      <w:rFonts w:asciiTheme="majorHAnsi" w:eastAsiaTheme="majorEastAsia" w:hAnsiTheme="majorHAnsi" w:cstheme="majorBidi"/>
+      <w:b/>
+      <w:bCs/>
+      <w:sz w:val="32"/>
+      <w:szCs w:val="32"/>
+    </w:rPr>
+  </w:style>
+  <w:style w:type="character" w:customStyle="1" w:styleId="10">
+    <w:name w:val="标题 1字符"/>
+    <w:basedOn w:val="a0"/>
+    <w:link w:val="1"/>
+    <w:uiPriority w:val="9"/>
+    <w:rsid w:val="001028F5"/>
+    <w:rPr>
+      <w:b/>
+      <w:bCs/>
+      <w:kern w:val="44"/>
+      <w:sz w:val="44"/>
+      <w:szCs w:val="44"/>
+    </w:rPr>
+  </w:style>
+  <w:style w:type="paragraph" w:styleId="a4">
+    <w:name w:val="Document Map"/>
+    <w:basedOn w:val="a"/>
+    <w:link w:val="a5"/>
+    <w:uiPriority w:val="99"/>
+    <w:semiHidden/>
+    <w:unhideWhenUsed/>
+    <w:rsid w:val="009E0E93"/>
+    <w:rPr>
+      <w:rFonts w:ascii="Times New Roman" w:hAnsi="Times New Roman" w:cs="Times New Roman"/>
+    </w:rPr>
+  </w:style>
+  <w:style w:type="character" w:customStyle="1" w:styleId="a5">
+    <w:name w:val="文档结构图字符"/>
+    <w:basedOn w:val="a0"/>
+    <w:link w:val="a4"/>
+    <w:uiPriority w:val="99"/>
+    <w:semiHidden/>
+    <w:rsid w:val="009E0E93"/>
+    <w:rPr>
+      <w:rFonts w:ascii="Times New Roman" w:hAnsi="Times New Roman" w:cs="Times New Roman"/>
+    </w:rPr>
+  </w:style>
+  <w:style w:type="character" w:customStyle="1" w:styleId="30">
+    <w:name w:val="标题 3字符"/>
+    <w:basedOn w:val="a0"/>
+    <w:link w:val="3"/>
+    <w:uiPriority w:val="9"/>
+    <w:rsid w:val="00CC684B"/>
+    <w:rPr>
+      <w:b/>
+      <w:bCs/>
+      <w:sz w:val="32"/>
+      <w:szCs w:val="32"/>
+    </w:rPr>
   </w:style>
 </w:styles>
 </file>
@@ -1654,4 +2687,16 @@
     </a:ext>
   </a:extLst>
 </a:theme>
+</file>
+
+<file path=customXml/item1.xml><?xml version="1.0" encoding="utf-8"?>
+<b:Sources xmlns:b="http://schemas.openxmlformats.org/officeDocument/2006/bibliography" xmlns="http://schemas.openxmlformats.org/officeDocument/2006/bibliography" SelectedStyle="/APA.XSL" StyleName="APA"/>
+</file>
+
+<file path=customXml/itemProps1.xml><?xml version="1.0" encoding="utf-8"?>
+<ds:datastoreItem xmlns:ds="http://schemas.openxmlformats.org/officeDocument/2006/customXml" ds:itemID="{7A6141E9-664C-AE45-BEA1-91EA390EC893}">
+  <ds:schemaRefs>
+    <ds:schemaRef ds:uri="http://schemas.openxmlformats.org/officeDocument/2006/bibliography"/>
+  </ds:schemaRefs>
+</ds:datastoreItem>
 </file>